--- a/硬件管理/硬件设备信息.docx
+++ b/硬件管理/硬件设备信息.docx
@@ -1,19 +1,27 @@
 
 <file path=word/document.xml><?xml version="1.0" encoding="utf-8"?>
 <w:document xmlns:wpc="http://schemas.microsoft.com/office/word/2010/wordprocessingCanvas" xmlns:mc="http://schemas.openxmlformats.org/markup-compatibility/2006" xmlns:o="urn:schemas-microsoft-com:office:office" xmlns:r="http://schemas.openxmlformats.org/officeDocument/2006/relationships" xmlns:m="http://schemas.openxmlformats.org/officeDocument/2006/math" xmlns:v="urn:schemas-microsoft-com:vml" xmlns:wp14="http://schemas.microsoft.com/office/word/2010/wordprocessingDrawing" xmlns:wp="http://schemas.openxmlformats.org/drawingml/2006/wordprocessingDrawing" xmlns:w10="urn:schemas-microsoft-com:office:word" xmlns:w="http://schemas.openxmlformats.org/wordprocessingml/2006/main" xmlns:w14="http://schemas.microsoft.com/office/word/2010/wordml" xmlns:w15="http://schemas.microsoft.com/office/word/2012/wordml" xmlns:wpg="http://schemas.microsoft.com/office/word/2010/wordprocessingGroup" xmlns:wpi="http://schemas.microsoft.com/office/word/2010/wordprocessingInk" xmlns:wne="http://schemas.microsoft.com/office/word/2006/wordml" xmlns:wps="http://schemas.microsoft.com/office/word/2010/wordprocessingShape" mc:Ignorable="w14 w15 wp14">
-  <w:background w:color="E6E6E6" w:themeColor="accent4" w:themeTint="33"/>
+  <w:background w:color="9900CC"/>
   <w:body>
     <w:p>
       <w:pPr>
         <w:pStyle w:val="1"/>
-      </w:pPr>
-      <w:r>
-        <w:t>Linux device information</w:t>
+        <w:ind w:firstLine="780"/>
+        <w:rPr>
+          <w:rFonts w:hint="eastAsia"/>
+        </w:rPr>
+      </w:pPr>
+      <w:r>
+        <w:t>Linux</w:t>
+      </w:r>
+      <w:r>
+        <w:t>设备信息</w:t>
       </w:r>
     </w:p>
     <w:p>
       <w:pPr>
         <w:pStyle w:val="2"/>
+        <w:ind w:firstLine="700"/>
       </w:pPr>
       <w:r>
         <w:t xml:space="preserve">/dev/null </w:t>
@@ -21,79 +29,131 @@
     </w:p>
     <w:p>
       <w:pPr>
-        <w:ind w:firstLine="420"/>
-      </w:pPr>
-      <w:r>
-        <w:t xml:space="preserve">This device is named null device </w:t>
-      </w:r>
-      <w:r>
-        <w:t xml:space="preserve">on Unix or Unix-like system. In </w:t>
-      </w:r>
-      <w:r>
-        <w:t>programmers</w:t>
-      </w:r>
-      <w:r>
-        <w:t xml:space="preserve"> jargon, it would be called “black hole”,that means all the data written to it will be discarded, and return true for writeen operation. </w:t>
-      </w:r>
+        <w:pStyle w:val="a0"/>
+        <w:ind w:firstLine="480"/>
+      </w:pPr>
+      <w:r>
+        <w:rPr>
+          <w:rFonts w:hint="eastAsia"/>
+        </w:rPr>
+        <w:t>这个</w:t>
+      </w:r>
+      <w:r>
+        <w:t>设备</w:t>
+      </w:r>
+      <w:r>
+        <w:rPr>
+          <w:rFonts w:hint="eastAsia"/>
+        </w:rPr>
+        <w:t>在</w:t>
+      </w:r>
+      <w:r>
+        <w:t>类</w:t>
+      </w:r>
+      <w:r>
+        <w:t>Unix</w:t>
+      </w:r>
+      <w:r>
+        <w:t>上称为</w:t>
+      </w:r>
+      <w:r>
+        <w:rPr>
+          <w:rFonts w:hint="eastAsia"/>
+        </w:rPr>
+        <w:t>空</w:t>
+      </w:r>
+      <w:r>
+        <w:t>设备，</w:t>
+      </w:r>
+      <w:r>
+        <w:rPr>
+          <w:rFonts w:hint="eastAsia"/>
+        </w:rPr>
+        <w:t>也被称为</w:t>
+      </w:r>
+      <w:r>
+        <w:t>“</w:t>
+      </w:r>
+      <w:r>
+        <w:rPr>
+          <w:rFonts w:hint="eastAsia"/>
+        </w:rPr>
+        <w:t>黑洞</w:t>
+      </w:r>
+      <w:r>
+        <w:t>”</w:t>
+      </w:r>
+      <w:r>
+        <w:rPr>
+          <w:rFonts w:hint="eastAsia"/>
+        </w:rPr>
+        <w:t>，</w:t>
+      </w:r>
+      <w:r>
+        <w:t>意味着所有放在这个设备里的文件都会被丢弃，而且返回布尔值真</w:t>
+      </w:r>
+      <w:r>
+        <w:rPr>
+          <w:rFonts w:hint="eastAsia"/>
+        </w:rPr>
+        <w:t>；</w:t>
+      </w:r>
+      <w:r>
+        <w:t>它实际上是一个写入设备，任何进程想要读取它，都会返回</w:t>
+      </w:r>
+      <w:r>
+        <w:rPr>
+          <w:rFonts w:hint="eastAsia"/>
+        </w:rPr>
+        <w:t>EOF</w:t>
+      </w:r>
+      <w:r>
+        <w:rPr>
+          <w:rFonts w:hint="eastAsia"/>
+        </w:rPr>
+        <w:t>错误</w:t>
+      </w:r>
+      <w:r>
+        <w:t>；</w:t>
+      </w:r>
+      <w:bookmarkStart w:id="0" w:name="_GoBack"/>
+      <w:bookmarkEnd w:id="0"/>
     </w:p>
     <w:p>
       <w:pPr>
-        <w:ind w:firstLine="420"/>
-      </w:pPr>
-      <w:r>
-        <w:t xml:space="preserve">This device in fact is a device file that writen to it </w:t>
-      </w:r>
-      <w:r>
-        <w:t xml:space="preserve">which </w:t>
-      </w:r>
-      <w:r>
-        <w:t xml:space="preserve">will be discards. So </w:t>
-      </w:r>
-      <w:r>
-        <w:t>if any process want to read</w:t>
-      </w:r>
-      <w:r>
-        <w:t xml:space="preserve"> it , yield EOF immediately.</w:t>
+        <w:ind w:firstLine="480"/>
+      </w:pPr>
+      <w:r>
+        <w:t>This file is used to handle unwannted output stream , it’s a empty file, and is used for input stream as a conventient file , that is uesed for redirection.</w:t>
       </w:r>
     </w:p>
     <w:p>
       <w:pPr>
-        <w:ind w:firstLine="420"/>
-      </w:pPr>
-      <w:r>
-        <w:t>This file is used to handle unwannted output stream , it’s a empty file, and is used for input stream as a conventient file , that is uesed for redirection.</w:t>
+        <w:ind w:firstLine="480"/>
+      </w:pPr>
+      <w:r>
+        <w:t>Note: this file is not a directory, so can not use “mv” command to move a file or directory to the file. But you could use “rm” command to handle properly.</w:t>
       </w:r>
     </w:p>
     <w:p>
       <w:pPr>
-        <w:ind w:firstLine="420"/>
-      </w:pPr>
-      <w:r>
-        <w:t xml:space="preserve">Note: this file is not a directory, so can not use “mv” command to move a file or directory to the file. But you could use </w:t>
-      </w:r>
-      <w:r>
-        <w:t xml:space="preserve">“rm” </w:t>
-      </w:r>
-      <w:r>
-        <w:t>command</w:t>
-      </w:r>
-      <w:r>
-        <w:t xml:space="preserve"> to handle properly.</w:t>
+        <w:ind w:firstLine="480"/>
+      </w:pPr>
+      <w:r>
+        <w:tab/>
+        <w:t>e.g. operate stardard input and output by /dev/null</w:t>
       </w:r>
     </w:p>
     <w:p>
-      <w:r>
-        <w:tab/>
-        <w:t>e.g. operate stardard input and output by /dev/null</w:t>
-      </w:r>
-    </w:p>
-    <w:p>
+      <w:pPr>
+        <w:ind w:firstLine="480"/>
+      </w:pPr>
       <w:r>
         <w:rPr>
           <w:noProof/>
         </w:rPr>
         <w:drawing>
-          <wp:inline distT="0" distB="0" distL="0" distR="0" wp14:anchorId="0E187582" wp14:editId="26726760">
+          <wp:inline distT="0" distB="0" distL="0" distR="0" wp14:anchorId="534D3DFB" wp14:editId="554FA288">
             <wp:extent cx="5285714" cy="1571429"/>
             <wp:effectExtent l="0" t="0" r="0" b="0"/>
             <wp:docPr id="1" name="图片 1"/>
@@ -130,17 +190,26 @@
       </w:r>
     </w:p>
     <w:p>
+      <w:pPr>
+        <w:ind w:firstLine="480"/>
+      </w:pPr>
       <w:r>
         <w:tab/>
         <w:t>So we use 2 represent startard error, if this error is oup, redirect it to /dev/null</w:t>
       </w:r>
     </w:p>
     <w:p>
+      <w:pPr>
+        <w:ind w:firstLine="480"/>
+      </w:pPr>
       <w:r>
         <w:t>,the 0 and 1 are same from 2</w:t>
       </w:r>
     </w:p>
     <w:p>
+      <w:pPr>
+        <w:ind w:firstLine="480"/>
+      </w:pPr>
       <w:r>
         <w:tab/>
       </w:r>
@@ -149,7 +218,7 @@
           <w:noProof/>
         </w:rPr>
         <w:drawing>
-          <wp:inline distT="0" distB="0" distL="0" distR="0" wp14:anchorId="3A7BFD75" wp14:editId="731F3D46">
+          <wp:inline distT="0" distB="0" distL="0" distR="0" wp14:anchorId="6B1B238E" wp14:editId="0B2FEADC">
             <wp:extent cx="6552381" cy="580952"/>
             <wp:effectExtent l="0" t="0" r="1270" b="0"/>
             <wp:docPr id="2" name="图片 2"/>
@@ -186,18 +255,24 @@
       </w:r>
     </w:p>
     <w:p>
+      <w:pPr>
+        <w:ind w:firstLine="480"/>
+      </w:pPr>
       <w:r>
         <w:tab/>
         <w:t>We also could use these num together</w:t>
       </w:r>
     </w:p>
     <w:p>
+      <w:pPr>
+        <w:ind w:firstLine="480"/>
+      </w:pPr>
       <w:r>
         <w:rPr>
           <w:noProof/>
         </w:rPr>
         <w:drawing>
-          <wp:inline distT="0" distB="0" distL="0" distR="0" wp14:anchorId="3E7FD81A" wp14:editId="4AE1AA83">
+          <wp:inline distT="0" distB="0" distL="0" distR="0" wp14:anchorId="4851BF88" wp14:editId="032D946F">
             <wp:extent cx="5257143" cy="552381"/>
             <wp:effectExtent l="0" t="0" r="1270" b="635"/>
             <wp:docPr id="3" name="图片 3"/>
@@ -234,32 +309,39 @@
       </w:r>
     </w:p>
     <w:p>
+      <w:pPr>
+        <w:ind w:firstLine="480"/>
+      </w:pPr>
       <w:r>
         <w:tab/>
         <w:t>The same function with last command</w:t>
       </w:r>
     </w:p>
     <w:p>
-      <w:bookmarkStart w:id="0" w:name="_GoBack"/>
-      <w:bookmarkEnd w:id="0"/>
+      <w:pPr>
+        <w:ind w:firstLine="480"/>
+      </w:pPr>
     </w:p>
     <w:p>
+      <w:pPr>
+        <w:ind w:firstLine="480"/>
+      </w:pPr>
       <w:r>
         <w:lastRenderedPageBreak/>
         <w:tab/>
-        <w:t>Sometimes we need to delete text, but not delete the file, so we could do like this:</w:t>
-      </w:r>
-      <w:r>
-        <w:t>the command “cat /dev/null” will return null, and null will be passed to 1.txt, it will clear all text in this file</w:t>
+        <w:t>Sometimes we need to delete text, but not delete the file, so we could do like this:the command “cat /dev/null” will return null, and null will be passed to 1.txt, it will clear all text in this file</w:t>
       </w:r>
     </w:p>
     <w:p>
+      <w:pPr>
+        <w:ind w:firstLine="480"/>
+      </w:pPr>
       <w:r>
         <w:rPr>
           <w:noProof/>
         </w:rPr>
         <w:drawing>
-          <wp:inline distT="0" distB="0" distL="0" distR="0" wp14:anchorId="11546A25" wp14:editId="29C0090B">
+          <wp:inline distT="0" distB="0" distL="0" distR="0" wp14:anchorId="06A41981" wp14:editId="60731FAA">
             <wp:extent cx="4780952" cy="1247619"/>
             <wp:effectExtent l="0" t="0" r="635" b="0"/>
             <wp:docPr id="4" name="图片 4"/>
@@ -299,12 +381,15 @@
       </w:r>
     </w:p>
     <w:p>
+      <w:pPr>
+        <w:ind w:firstLine="480"/>
+      </w:pPr>
       <w:r>
         <w:rPr>
           <w:noProof/>
         </w:rPr>
         <w:drawing>
-          <wp:inline distT="0" distB="0" distL="0" distR="0" wp14:anchorId="5B43BD37" wp14:editId="4439A475">
+          <wp:inline distT="0" distB="0" distL="0" distR="0" wp14:anchorId="3B929743" wp14:editId="01C1C015">
             <wp:extent cx="3571429" cy="1342857"/>
             <wp:effectExtent l="0" t="0" r="0" b="0"/>
             <wp:docPr id="5" name="图片 5"/>
@@ -342,7 +427,7 @@
     </w:p>
     <w:p>
       <w:pPr>
-        <w:ind w:firstLine="420"/>
+        <w:ind w:firstLine="480"/>
         <w:rPr>
           <w:noProof/>
         </w:rPr>
@@ -361,7 +446,7 @@
           <w:noProof/>
         </w:rPr>
         <w:drawing>
-          <wp:inline distT="0" distB="0" distL="0" distR="0" wp14:anchorId="3C85AAC2" wp14:editId="150F7D7E">
+          <wp:inline distT="0" distB="0" distL="0" distR="0" wp14:anchorId="00F297D6" wp14:editId="75B794AE">
             <wp:extent cx="5104762" cy="600000"/>
             <wp:effectExtent l="0" t="0" r="1270" b="0"/>
             <wp:docPr id="7" name="图片 7"/>
@@ -399,25 +484,22 @@
     </w:p>
     <w:p>
       <w:pPr>
-        <w:ind w:firstLine="420"/>
-      </w:pPr>
-      <w:r>
-        <w:t xml:space="preserve">Redirect 1 to null, and next redirect 2 to 1, so nothing will be printed.(can’t make order wrong, or it’s no </w:t>
-      </w:r>
-      <w:r>
-        <w:t>effection.</w:t>
-      </w:r>
-      <w:r>
-        <w:t>)</w:t>
+        <w:ind w:firstLine="480"/>
+      </w:pPr>
+      <w:r>
+        <w:t>Redirect 1 to null, and next redirect 2 to 1, so nothing will be printed.(can’t make order wrong, or it’s no effection.)</w:t>
       </w:r>
     </w:p>
     <w:p>
+      <w:pPr>
+        <w:ind w:firstLine="480"/>
+      </w:pPr>
       <w:r>
         <w:rPr>
           <w:noProof/>
         </w:rPr>
         <w:drawing>
-          <wp:inline distT="0" distB="0" distL="0" distR="0" wp14:anchorId="507A6E00" wp14:editId="7FBFB61B">
+          <wp:inline distT="0" distB="0" distL="0" distR="0" wp14:anchorId="1ECFC0EE" wp14:editId="23293C82">
             <wp:extent cx="5038095" cy="523810"/>
             <wp:effectExtent l="0" t="0" r="0" b="0"/>
             <wp:docPr id="8" name="图片 8"/>
@@ -453,8 +535,22 @@
         </w:drawing>
       </w:r>
     </w:p>
-    <w:p/>
-    <w:p/>
+    <w:p>
+      <w:pPr>
+        <w:ind w:firstLine="480"/>
+      </w:pPr>
+    </w:p>
+    <w:p>
+      <w:pPr>
+        <w:ind w:firstLine="480"/>
+      </w:pPr>
+    </w:p>
+    <w:p>
+      <w:pPr>
+        <w:pStyle w:val="a0"/>
+        <w:ind w:left="704" w:firstLineChars="0" w:firstLine="0"/>
+      </w:pPr>
+    </w:p>
     <w:sectPr>
       <w:headerReference w:type="even" r:id="rId17"/>
       <w:headerReference w:type="default" r:id="rId18"/>
@@ -462,14 +558,8 @@
       <w:footerReference w:type="default" r:id="rId20"/>
       <w:headerReference w:type="first" r:id="rId21"/>
       <w:footerReference w:type="first" r:id="rId22"/>
-      <w:pgSz w:w="14572" w:h="20639" w:code="12"/>
-      <w:pgMar w:top="1800" w:right="1440" w:bottom="1800" w:left="1440" w:header="851" w:footer="992" w:gutter="0"/>
-      <w:pgBorders w:offsetFrom="page">
-        <w:top w:val="creaturesInsects" w:sz="10" w:space="24" w:color="auto"/>
-        <w:left w:val="creaturesInsects" w:sz="10" w:space="24" w:color="auto"/>
-        <w:bottom w:val="creaturesInsects" w:sz="10" w:space="24" w:color="auto"/>
-        <w:right w:val="creaturesInsects" w:sz="10" w:space="24" w:color="auto"/>
-      </w:pgBorders>
+      <w:pgSz w:w="14570" w:h="20636" w:code="12"/>
+      <w:pgMar w:top="1440" w:right="1803" w:bottom="1440" w:left="1803" w:header="851" w:footer="992" w:gutter="0"/>
       <w:cols w:space="425"/>
       <w:docGrid w:type="lines" w:linePitch="381"/>
     </w:sectPr>
@@ -516,7 +606,7 @@
     <w:p>
       <w:pPr>
         <w:spacing w:before="0" w:after="0" w:line="240" w:lineRule="auto"/>
-        <w:ind w:firstLine="420"/>
+        <w:ind w:firstLine="480"/>
       </w:pPr>
       <w:r>
         <w:separator/>
@@ -527,7 +617,7 @@
     <w:p>
       <w:pPr>
         <w:spacing w:before="0" w:after="0" w:line="240" w:lineRule="auto"/>
-        <w:ind w:firstLine="420"/>
+        <w:ind w:firstLine="480"/>
       </w:pPr>
       <w:r>
         <w:continuationSeparator/>
@@ -542,7 +632,7 @@
   <w:p>
     <w:pPr>
       <w:pStyle w:val="a5"/>
-      <w:ind w:firstLine="270"/>
+      <w:ind w:firstLine="360"/>
     </w:pPr>
   </w:p>
 </w:ftr>
@@ -563,7 +653,7 @@
       <w:p>
         <w:pPr>
           <w:pStyle w:val="a5"/>
-          <w:ind w:left="554" w:firstLine="3599"/>
+          <w:ind w:left="554" w:firstLineChars="0" w:firstLine="3599"/>
         </w:pPr>
         <w:r>
           <w:fldChar w:fldCharType="begin"/>
@@ -579,7 +669,7 @@
             <w:noProof/>
             <w:lang w:val="zh-CN"/>
           </w:rPr>
-          <w:t>2</w:t>
+          <w:t>1</w:t>
         </w:r>
         <w:r>
           <w:fldChar w:fldCharType="end"/>
@@ -590,7 +680,7 @@
   <w:p>
     <w:pPr>
       <w:pStyle w:val="a5"/>
-      <w:ind w:left="200"/>
+      <w:ind w:left="200" w:firstLineChars="0" w:firstLine="0"/>
     </w:pPr>
   </w:p>
 </w:ftr>
@@ -601,7 +691,7 @@
   <w:p>
     <w:pPr>
       <w:pStyle w:val="a5"/>
-      <w:ind w:firstLine="270"/>
+      <w:ind w:firstLine="360"/>
     </w:pPr>
   </w:p>
 </w:ftr>
@@ -613,7 +703,7 @@
     <w:p>
       <w:pPr>
         <w:spacing w:before="0" w:after="0" w:line="240" w:lineRule="auto"/>
-        <w:ind w:firstLine="420"/>
+        <w:ind w:firstLine="480"/>
       </w:pPr>
       <w:r>
         <w:separator/>
@@ -624,7 +714,7 @@
     <w:p>
       <w:pPr>
         <w:spacing w:before="0" w:after="0" w:line="240" w:lineRule="auto"/>
-        <w:ind w:firstLine="420"/>
+        <w:ind w:firstLine="480"/>
       </w:pPr>
       <w:r>
         <w:continuationSeparator/>
@@ -639,7 +729,7 @@
   <w:p>
     <w:pPr>
       <w:pStyle w:val="a6"/>
-      <w:ind w:firstLine="270"/>
+      <w:ind w:firstLine="360"/>
     </w:pPr>
   </w:p>
 </w:hdr>
@@ -650,10 +740,13 @@
   <w:p>
     <w:pPr>
       <w:pStyle w:val="a6"/>
-      <w:ind w:left="554"/>
-      <w:jc w:val="both"/>
+      <w:ind w:firstLine="360"/>
+      <w:jc w:val="left"/>
     </w:pPr>
     <w:r>
+      <w:rPr>
+        <w:rFonts w:hint="eastAsia"/>
+      </w:rPr>
       <w:t>2017</w:t>
     </w:r>
     <w:r>
@@ -663,7 +756,10 @@
       <w:t>年</w:t>
     </w:r>
     <w:r>
-      <w:t>9</w:t>
+      <w:rPr>
+        <w:rFonts w:hint="eastAsia"/>
+      </w:rPr>
+      <w:t>10</w:t>
     </w:r>
     <w:r>
       <w:rPr>
@@ -672,13 +768,19 @@
       <w:t>月</w:t>
     </w:r>
     <w:r>
-      <w:t>3</w:t>
+      <w:rPr>
+        <w:rFonts w:hint="eastAsia"/>
+      </w:rPr>
+      <w:t>5</w:t>
     </w:r>
     <w:r>
       <w:rPr>
         <w:rFonts w:hint="eastAsia"/>
       </w:rPr>
-      <w:t>日星期日</w:t>
+      <w:t>日</w:t>
+    </w:r>
+    <w:r>
+      <w:t>Thursday, October 05, 2017</w:t>
     </w:r>
   </w:p>
 </w:hdr>
@@ -689,7 +791,7 @@
   <w:p>
     <w:pPr>
       <w:pStyle w:val="a6"/>
-      <w:ind w:firstLine="270"/>
+      <w:ind w:firstLine="360"/>
     </w:pPr>
   </w:p>
 </w:hdr>
@@ -718,7 +820,7 @@
         <v:path o:extrusionok="f" gradientshapeok="t" o:connecttype="rect"/>
         <o:lock v:ext="edit" aspectratio="t"/>
       </v:shapetype>
-      <v:shape id="_x0000_i1026" type="#_x0000_t75" style="width:11.3pt;height:11.3pt" o:bullet="t">
+      <v:shape id="_x0000_i1026" type="#_x0000_t75" style="width:11.5pt;height:11.5pt" o:bullet="t">
         <v:imagedata r:id="rId1" o:title="msoF634"/>
       </v:shape>
     </w:pict>
@@ -810,6 +912,92 @@
     </w:lvl>
   </w:abstractNum>
   <w:abstractNum w:abstractNumId="1">
+    <w:nsid w:val="1482775B"/>
+    <w:multiLevelType w:val="multilevel"/>
+    <w:tmpl w:val="96082EC6"/>
+    <w:lvl w:ilvl="0">
+      <w:start w:val="1"/>
+      <w:numFmt w:val="decimal"/>
+      <w:lvlText w:val="%1"/>
+      <w:lvlJc w:val="left"/>
+      <w:pPr>
+        <w:ind w:left="432" w:hanging="432"/>
+      </w:pPr>
+    </w:lvl>
+    <w:lvl w:ilvl="1">
+      <w:start w:val="1"/>
+      <w:numFmt w:val="decimal"/>
+      <w:lvlText w:val="%1.%2"/>
+      <w:lvlJc w:val="left"/>
+      <w:pPr>
+        <w:ind w:left="576" w:hanging="576"/>
+      </w:pPr>
+    </w:lvl>
+    <w:lvl w:ilvl="2">
+      <w:start w:val="1"/>
+      <w:numFmt w:val="decimal"/>
+      <w:lvlText w:val="%1.%2.%3"/>
+      <w:lvlJc w:val="left"/>
+      <w:pPr>
+        <w:ind w:left="720" w:hanging="720"/>
+      </w:pPr>
+    </w:lvl>
+    <w:lvl w:ilvl="3">
+      <w:start w:val="1"/>
+      <w:numFmt w:val="decimal"/>
+      <w:lvlText w:val="%1.%2.%3.%4"/>
+      <w:lvlJc w:val="left"/>
+      <w:pPr>
+        <w:ind w:left="864" w:hanging="864"/>
+      </w:pPr>
+    </w:lvl>
+    <w:lvl w:ilvl="4">
+      <w:start w:val="1"/>
+      <w:numFmt w:val="decimal"/>
+      <w:lvlText w:val="%1.%2.%3.%4.%5"/>
+      <w:lvlJc w:val="left"/>
+      <w:pPr>
+        <w:ind w:left="1008" w:hanging="1008"/>
+      </w:pPr>
+    </w:lvl>
+    <w:lvl w:ilvl="5">
+      <w:start w:val="1"/>
+      <w:numFmt w:val="decimal"/>
+      <w:lvlText w:val="%1.%2.%3.%4.%5.%6"/>
+      <w:lvlJc w:val="left"/>
+      <w:pPr>
+        <w:ind w:left="1152" w:hanging="1152"/>
+      </w:pPr>
+    </w:lvl>
+    <w:lvl w:ilvl="6">
+      <w:start w:val="1"/>
+      <w:numFmt w:val="decimal"/>
+      <w:lvlText w:val="%1.%2.%3.%4.%5.%6.%7"/>
+      <w:lvlJc w:val="left"/>
+      <w:pPr>
+        <w:ind w:left="1296" w:hanging="1296"/>
+      </w:pPr>
+    </w:lvl>
+    <w:lvl w:ilvl="7">
+      <w:start w:val="1"/>
+      <w:numFmt w:val="decimal"/>
+      <w:lvlText w:val="%1.%2.%3.%4.%5.%6.%7.%8"/>
+      <w:lvlJc w:val="left"/>
+      <w:pPr>
+        <w:ind w:left="1440" w:hanging="1440"/>
+      </w:pPr>
+    </w:lvl>
+    <w:lvl w:ilvl="8">
+      <w:start w:val="1"/>
+      <w:numFmt w:val="decimal"/>
+      <w:lvlText w:val="%1.%2.%3.%4.%5.%6.%7.%8.%9"/>
+      <w:lvlJc w:val="left"/>
+      <w:pPr>
+        <w:ind w:left="1584" w:hanging="1584"/>
+      </w:pPr>
+    </w:lvl>
+  </w:abstractNum>
+  <w:abstractNum w:abstractNumId="2">
     <w:nsid w:val="18AC426D"/>
     <w:multiLevelType w:val="hybridMultilevel"/>
     <w:tmpl w:val="DC5C31E8"/>
@@ -898,7 +1086,7 @@
       </w:pPr>
     </w:lvl>
   </w:abstractNum>
-  <w:abstractNum w:abstractNumId="2">
+  <w:abstractNum w:abstractNumId="3">
     <w:nsid w:val="53BC2633"/>
     <w:multiLevelType w:val="hybridMultilevel"/>
     <w:tmpl w:val="639E1056"/>
@@ -1011,752 +1199,7 @@
       </w:rPr>
     </w:lvl>
   </w:abstractNum>
-  <w:abstractNum w:abstractNumId="3">
-    <w:nsid w:val="599A4706"/>
-    <w:multiLevelType w:val="multilevel"/>
-    <w:tmpl w:val="599A4706"/>
-    <w:lvl w:ilvl="0">
-      <w:start w:val="1"/>
-      <w:numFmt w:val="bullet"/>
-      <w:lvlText w:val=""/>
-      <w:lvlJc w:val="left"/>
-      <w:pPr>
-        <w:tabs>
-          <w:tab w:val="left" w:pos="720"/>
-        </w:tabs>
-        <w:ind w:left="720" w:hanging="360"/>
-      </w:pPr>
-      <w:rPr>
-        <w:rFonts w:ascii="Symbol" w:hAnsi="Symbol" w:cs="Symbol"/>
-        <w:sz w:val="20"/>
-      </w:rPr>
-    </w:lvl>
-    <w:lvl w:ilvl="1">
-      <w:start w:val="1"/>
-      <w:numFmt w:val="bullet"/>
-      <w:lvlText w:val=""/>
-      <w:lvlJc w:val="left"/>
-      <w:pPr>
-        <w:tabs>
-          <w:tab w:val="left" w:pos="1440"/>
-        </w:tabs>
-        <w:ind w:left="1440" w:hanging="360"/>
-      </w:pPr>
-      <w:rPr>
-        <w:rFonts w:ascii="Symbol" w:hAnsi="Symbol" w:cs="Symbol" w:hint="default"/>
-        <w:sz w:val="20"/>
-      </w:rPr>
-    </w:lvl>
-    <w:lvl w:ilvl="2">
-      <w:start w:val="1"/>
-      <w:numFmt w:val="bullet"/>
-      <w:lvlText w:val=""/>
-      <w:lvlJc w:val="left"/>
-      <w:pPr>
-        <w:tabs>
-          <w:tab w:val="left" w:pos="2160"/>
-        </w:tabs>
-        <w:ind w:left="2160" w:hanging="360"/>
-      </w:pPr>
-      <w:rPr>
-        <w:rFonts w:ascii="Symbol" w:hAnsi="Symbol" w:cs="Symbol" w:hint="default"/>
-        <w:sz w:val="20"/>
-      </w:rPr>
-    </w:lvl>
-    <w:lvl w:ilvl="3">
-      <w:start w:val="1"/>
-      <w:numFmt w:val="bullet"/>
-      <w:lvlText w:val=""/>
-      <w:lvlJc w:val="left"/>
-      <w:pPr>
-        <w:tabs>
-          <w:tab w:val="left" w:pos="2880"/>
-        </w:tabs>
-        <w:ind w:left="2880" w:hanging="360"/>
-      </w:pPr>
-      <w:rPr>
-        <w:rFonts w:ascii="Symbol" w:hAnsi="Symbol" w:cs="Symbol" w:hint="default"/>
-        <w:sz w:val="20"/>
-      </w:rPr>
-    </w:lvl>
-    <w:lvl w:ilvl="4">
-      <w:start w:val="1"/>
-      <w:numFmt w:val="bullet"/>
-      <w:lvlText w:val=""/>
-      <w:lvlJc w:val="left"/>
-      <w:pPr>
-        <w:tabs>
-          <w:tab w:val="left" w:pos="3600"/>
-        </w:tabs>
-        <w:ind w:left="3600" w:hanging="360"/>
-      </w:pPr>
-      <w:rPr>
-        <w:rFonts w:ascii="Symbol" w:hAnsi="Symbol" w:cs="Symbol" w:hint="default"/>
-        <w:sz w:val="20"/>
-      </w:rPr>
-    </w:lvl>
-    <w:lvl w:ilvl="5">
-      <w:start w:val="1"/>
-      <w:numFmt w:val="bullet"/>
-      <w:lvlText w:val=""/>
-      <w:lvlJc w:val="left"/>
-      <w:pPr>
-        <w:tabs>
-          <w:tab w:val="left" w:pos="4320"/>
-        </w:tabs>
-        <w:ind w:left="4320" w:hanging="360"/>
-      </w:pPr>
-      <w:rPr>
-        <w:rFonts w:ascii="Symbol" w:hAnsi="Symbol" w:cs="Symbol" w:hint="default"/>
-        <w:sz w:val="20"/>
-      </w:rPr>
-    </w:lvl>
-    <w:lvl w:ilvl="6">
-      <w:start w:val="1"/>
-      <w:numFmt w:val="bullet"/>
-      <w:lvlText w:val=""/>
-      <w:lvlJc w:val="left"/>
-      <w:pPr>
-        <w:tabs>
-          <w:tab w:val="left" w:pos="5040"/>
-        </w:tabs>
-        <w:ind w:left="5040" w:hanging="360"/>
-      </w:pPr>
-      <w:rPr>
-        <w:rFonts w:ascii="Symbol" w:hAnsi="Symbol" w:cs="Symbol" w:hint="default"/>
-        <w:sz w:val="20"/>
-      </w:rPr>
-    </w:lvl>
-    <w:lvl w:ilvl="7">
-      <w:start w:val="1"/>
-      <w:numFmt w:val="bullet"/>
-      <w:lvlText w:val=""/>
-      <w:lvlJc w:val="left"/>
-      <w:pPr>
-        <w:tabs>
-          <w:tab w:val="left" w:pos="5760"/>
-        </w:tabs>
-        <w:ind w:left="5760" w:hanging="360"/>
-      </w:pPr>
-      <w:rPr>
-        <w:rFonts w:ascii="Symbol" w:hAnsi="Symbol" w:cs="Symbol" w:hint="default"/>
-        <w:sz w:val="20"/>
-      </w:rPr>
-    </w:lvl>
-    <w:lvl w:ilvl="8">
-      <w:start w:val="1"/>
-      <w:numFmt w:val="bullet"/>
-      <w:lvlText w:val=""/>
-      <w:lvlJc w:val="left"/>
-      <w:pPr>
-        <w:tabs>
-          <w:tab w:val="left" w:pos="6480"/>
-        </w:tabs>
-        <w:ind w:left="6480" w:hanging="360"/>
-      </w:pPr>
-      <w:rPr>
-        <w:rFonts w:ascii="Symbol" w:hAnsi="Symbol" w:cs="Symbol" w:hint="default"/>
-        <w:sz w:val="20"/>
-      </w:rPr>
-    </w:lvl>
-  </w:abstractNum>
   <w:abstractNum w:abstractNumId="4">
-    <w:nsid w:val="599A4732"/>
-    <w:multiLevelType w:val="multilevel"/>
-    <w:tmpl w:val="599A4732"/>
-    <w:lvl w:ilvl="0">
-      <w:start w:val="1"/>
-      <w:numFmt w:val="bullet"/>
-      <w:lvlText w:val=""/>
-      <w:lvlJc w:val="left"/>
-      <w:pPr>
-        <w:tabs>
-          <w:tab w:val="left" w:pos="720"/>
-        </w:tabs>
-        <w:ind w:left="720" w:hanging="360"/>
-      </w:pPr>
-      <w:rPr>
-        <w:rFonts w:ascii="Symbol" w:hAnsi="Symbol" w:cs="Symbol"/>
-        <w:sz w:val="20"/>
-      </w:rPr>
-    </w:lvl>
-    <w:lvl w:ilvl="1">
-      <w:start w:val="1"/>
-      <w:numFmt w:val="bullet"/>
-      <w:lvlText w:val=""/>
-      <w:lvlJc w:val="left"/>
-      <w:pPr>
-        <w:tabs>
-          <w:tab w:val="left" w:pos="1440"/>
-        </w:tabs>
-        <w:ind w:left="1440" w:hanging="360"/>
-      </w:pPr>
-      <w:rPr>
-        <w:rFonts w:ascii="Symbol" w:hAnsi="Symbol" w:cs="Symbol" w:hint="default"/>
-        <w:sz w:val="20"/>
-      </w:rPr>
-    </w:lvl>
-    <w:lvl w:ilvl="2">
-      <w:start w:val="1"/>
-      <w:numFmt w:val="bullet"/>
-      <w:lvlText w:val=""/>
-      <w:lvlJc w:val="left"/>
-      <w:pPr>
-        <w:tabs>
-          <w:tab w:val="left" w:pos="2160"/>
-        </w:tabs>
-        <w:ind w:left="2160" w:hanging="360"/>
-      </w:pPr>
-      <w:rPr>
-        <w:rFonts w:ascii="Symbol" w:hAnsi="Symbol" w:cs="Symbol" w:hint="default"/>
-        <w:sz w:val="20"/>
-      </w:rPr>
-    </w:lvl>
-    <w:lvl w:ilvl="3">
-      <w:start w:val="1"/>
-      <w:numFmt w:val="bullet"/>
-      <w:lvlText w:val=""/>
-      <w:lvlJc w:val="left"/>
-      <w:pPr>
-        <w:tabs>
-          <w:tab w:val="left" w:pos="2880"/>
-        </w:tabs>
-        <w:ind w:left="2880" w:hanging="360"/>
-      </w:pPr>
-      <w:rPr>
-        <w:rFonts w:ascii="Symbol" w:hAnsi="Symbol" w:cs="Symbol" w:hint="default"/>
-        <w:sz w:val="20"/>
-      </w:rPr>
-    </w:lvl>
-    <w:lvl w:ilvl="4">
-      <w:start w:val="1"/>
-      <w:numFmt w:val="bullet"/>
-      <w:lvlText w:val=""/>
-      <w:lvlJc w:val="left"/>
-      <w:pPr>
-        <w:tabs>
-          <w:tab w:val="left" w:pos="3600"/>
-        </w:tabs>
-        <w:ind w:left="3600" w:hanging="360"/>
-      </w:pPr>
-      <w:rPr>
-        <w:rFonts w:ascii="Symbol" w:hAnsi="Symbol" w:cs="Symbol" w:hint="default"/>
-        <w:sz w:val="20"/>
-      </w:rPr>
-    </w:lvl>
-    <w:lvl w:ilvl="5">
-      <w:start w:val="1"/>
-      <w:numFmt w:val="bullet"/>
-      <w:lvlText w:val=""/>
-      <w:lvlJc w:val="left"/>
-      <w:pPr>
-        <w:tabs>
-          <w:tab w:val="left" w:pos="4320"/>
-        </w:tabs>
-        <w:ind w:left="4320" w:hanging="360"/>
-      </w:pPr>
-      <w:rPr>
-        <w:rFonts w:ascii="Symbol" w:hAnsi="Symbol" w:cs="Symbol" w:hint="default"/>
-        <w:sz w:val="20"/>
-      </w:rPr>
-    </w:lvl>
-    <w:lvl w:ilvl="6">
-      <w:start w:val="1"/>
-      <w:numFmt w:val="bullet"/>
-      <w:lvlText w:val=""/>
-      <w:lvlJc w:val="left"/>
-      <w:pPr>
-        <w:tabs>
-          <w:tab w:val="left" w:pos="5040"/>
-        </w:tabs>
-        <w:ind w:left="5040" w:hanging="360"/>
-      </w:pPr>
-      <w:rPr>
-        <w:rFonts w:ascii="Symbol" w:hAnsi="Symbol" w:cs="Symbol" w:hint="default"/>
-        <w:sz w:val="20"/>
-      </w:rPr>
-    </w:lvl>
-    <w:lvl w:ilvl="7">
-      <w:start w:val="1"/>
-      <w:numFmt w:val="bullet"/>
-      <w:lvlText w:val=""/>
-      <w:lvlJc w:val="left"/>
-      <w:pPr>
-        <w:tabs>
-          <w:tab w:val="left" w:pos="5760"/>
-        </w:tabs>
-        <w:ind w:left="5760" w:hanging="360"/>
-      </w:pPr>
-      <w:rPr>
-        <w:rFonts w:ascii="Symbol" w:hAnsi="Symbol" w:cs="Symbol" w:hint="default"/>
-        <w:sz w:val="20"/>
-      </w:rPr>
-    </w:lvl>
-    <w:lvl w:ilvl="8">
-      <w:start w:val="1"/>
-      <w:numFmt w:val="bullet"/>
-      <w:lvlText w:val=""/>
-      <w:lvlJc w:val="left"/>
-      <w:pPr>
-        <w:tabs>
-          <w:tab w:val="left" w:pos="6480"/>
-        </w:tabs>
-        <w:ind w:left="6480" w:hanging="360"/>
-      </w:pPr>
-      <w:rPr>
-        <w:rFonts w:ascii="Symbol" w:hAnsi="Symbol" w:cs="Symbol" w:hint="default"/>
-        <w:sz w:val="20"/>
-      </w:rPr>
-    </w:lvl>
-  </w:abstractNum>
-  <w:abstractNum w:abstractNumId="5">
-    <w:nsid w:val="599A4758"/>
-    <w:multiLevelType w:val="multilevel"/>
-    <w:tmpl w:val="599A4758"/>
-    <w:lvl w:ilvl="0">
-      <w:start w:val="1"/>
-      <w:numFmt w:val="bullet"/>
-      <w:lvlText w:val=""/>
-      <w:lvlJc w:val="left"/>
-      <w:pPr>
-        <w:tabs>
-          <w:tab w:val="left" w:pos="720"/>
-        </w:tabs>
-        <w:ind w:left="720" w:hanging="360"/>
-      </w:pPr>
-      <w:rPr>
-        <w:rFonts w:ascii="Symbol" w:hAnsi="Symbol" w:cs="Symbol"/>
-        <w:sz w:val="20"/>
-      </w:rPr>
-    </w:lvl>
-    <w:lvl w:ilvl="1">
-      <w:start w:val="1"/>
-      <w:numFmt w:val="bullet"/>
-      <w:lvlText w:val=""/>
-      <w:lvlJc w:val="left"/>
-      <w:pPr>
-        <w:tabs>
-          <w:tab w:val="left" w:pos="1440"/>
-        </w:tabs>
-        <w:ind w:left="1440" w:hanging="360"/>
-      </w:pPr>
-      <w:rPr>
-        <w:rFonts w:ascii="Symbol" w:hAnsi="Symbol" w:cs="Symbol" w:hint="default"/>
-        <w:sz w:val="20"/>
-      </w:rPr>
-    </w:lvl>
-    <w:lvl w:ilvl="2">
-      <w:start w:val="1"/>
-      <w:numFmt w:val="bullet"/>
-      <w:lvlText w:val=""/>
-      <w:lvlJc w:val="left"/>
-      <w:pPr>
-        <w:tabs>
-          <w:tab w:val="left" w:pos="2160"/>
-        </w:tabs>
-        <w:ind w:left="2160" w:hanging="360"/>
-      </w:pPr>
-      <w:rPr>
-        <w:rFonts w:ascii="Symbol" w:hAnsi="Symbol" w:cs="Symbol" w:hint="default"/>
-        <w:sz w:val="20"/>
-      </w:rPr>
-    </w:lvl>
-    <w:lvl w:ilvl="3">
-      <w:start w:val="1"/>
-      <w:numFmt w:val="bullet"/>
-      <w:lvlText w:val=""/>
-      <w:lvlJc w:val="left"/>
-      <w:pPr>
-        <w:tabs>
-          <w:tab w:val="left" w:pos="2880"/>
-        </w:tabs>
-        <w:ind w:left="2880" w:hanging="360"/>
-      </w:pPr>
-      <w:rPr>
-        <w:rFonts w:ascii="Symbol" w:hAnsi="Symbol" w:cs="Symbol" w:hint="default"/>
-        <w:sz w:val="20"/>
-      </w:rPr>
-    </w:lvl>
-    <w:lvl w:ilvl="4">
-      <w:start w:val="1"/>
-      <w:numFmt w:val="bullet"/>
-      <w:lvlText w:val=""/>
-      <w:lvlJc w:val="left"/>
-      <w:pPr>
-        <w:tabs>
-          <w:tab w:val="left" w:pos="3600"/>
-        </w:tabs>
-        <w:ind w:left="3600" w:hanging="360"/>
-      </w:pPr>
-      <w:rPr>
-        <w:rFonts w:ascii="Symbol" w:hAnsi="Symbol" w:cs="Symbol" w:hint="default"/>
-        <w:sz w:val="20"/>
-      </w:rPr>
-    </w:lvl>
-    <w:lvl w:ilvl="5">
-      <w:start w:val="1"/>
-      <w:numFmt w:val="bullet"/>
-      <w:lvlText w:val=""/>
-      <w:lvlJc w:val="left"/>
-      <w:pPr>
-        <w:tabs>
-          <w:tab w:val="left" w:pos="4320"/>
-        </w:tabs>
-        <w:ind w:left="4320" w:hanging="360"/>
-      </w:pPr>
-      <w:rPr>
-        <w:rFonts w:ascii="Symbol" w:hAnsi="Symbol" w:cs="Symbol" w:hint="default"/>
-        <w:sz w:val="20"/>
-      </w:rPr>
-    </w:lvl>
-    <w:lvl w:ilvl="6">
-      <w:start w:val="1"/>
-      <w:numFmt w:val="bullet"/>
-      <w:lvlText w:val=""/>
-      <w:lvlJc w:val="left"/>
-      <w:pPr>
-        <w:tabs>
-          <w:tab w:val="left" w:pos="5040"/>
-        </w:tabs>
-        <w:ind w:left="5040" w:hanging="360"/>
-      </w:pPr>
-      <w:rPr>
-        <w:rFonts w:ascii="Symbol" w:hAnsi="Symbol" w:cs="Symbol" w:hint="default"/>
-        <w:sz w:val="20"/>
-      </w:rPr>
-    </w:lvl>
-    <w:lvl w:ilvl="7">
-      <w:start w:val="1"/>
-      <w:numFmt w:val="bullet"/>
-      <w:lvlText w:val=""/>
-      <w:lvlJc w:val="left"/>
-      <w:pPr>
-        <w:tabs>
-          <w:tab w:val="left" w:pos="5760"/>
-        </w:tabs>
-        <w:ind w:left="5760" w:hanging="360"/>
-      </w:pPr>
-      <w:rPr>
-        <w:rFonts w:ascii="Symbol" w:hAnsi="Symbol" w:cs="Symbol" w:hint="default"/>
-        <w:sz w:val="20"/>
-      </w:rPr>
-    </w:lvl>
-    <w:lvl w:ilvl="8">
-      <w:start w:val="1"/>
-      <w:numFmt w:val="bullet"/>
-      <w:lvlText w:val=""/>
-      <w:lvlJc w:val="left"/>
-      <w:pPr>
-        <w:tabs>
-          <w:tab w:val="left" w:pos="6480"/>
-        </w:tabs>
-        <w:ind w:left="6480" w:hanging="360"/>
-      </w:pPr>
-      <w:rPr>
-        <w:rFonts w:ascii="Symbol" w:hAnsi="Symbol" w:cs="Symbol" w:hint="default"/>
-        <w:sz w:val="20"/>
-      </w:rPr>
-    </w:lvl>
-  </w:abstractNum>
-  <w:abstractNum w:abstractNumId="6">
-    <w:nsid w:val="599A479C"/>
-    <w:multiLevelType w:val="multilevel"/>
-    <w:tmpl w:val="599A479C"/>
-    <w:lvl w:ilvl="0">
-      <w:start w:val="1"/>
-      <w:numFmt w:val="bullet"/>
-      <w:lvlText w:val=""/>
-      <w:lvlJc w:val="left"/>
-      <w:pPr>
-        <w:tabs>
-          <w:tab w:val="left" w:pos="720"/>
-        </w:tabs>
-        <w:ind w:left="720" w:hanging="360"/>
-      </w:pPr>
-      <w:rPr>
-        <w:rFonts w:ascii="Symbol" w:hAnsi="Symbol" w:cs="Symbol"/>
-        <w:sz w:val="20"/>
-      </w:rPr>
-    </w:lvl>
-    <w:lvl w:ilvl="1">
-      <w:start w:val="1"/>
-      <w:numFmt w:val="bullet"/>
-      <w:lvlText w:val=""/>
-      <w:lvlJc w:val="left"/>
-      <w:pPr>
-        <w:tabs>
-          <w:tab w:val="left" w:pos="1440"/>
-        </w:tabs>
-        <w:ind w:left="1440" w:hanging="360"/>
-      </w:pPr>
-      <w:rPr>
-        <w:rFonts w:ascii="Symbol" w:hAnsi="Symbol" w:cs="Symbol" w:hint="default"/>
-        <w:sz w:val="20"/>
-      </w:rPr>
-    </w:lvl>
-    <w:lvl w:ilvl="2">
-      <w:start w:val="1"/>
-      <w:numFmt w:val="bullet"/>
-      <w:lvlText w:val=""/>
-      <w:lvlJc w:val="left"/>
-      <w:pPr>
-        <w:tabs>
-          <w:tab w:val="left" w:pos="2160"/>
-        </w:tabs>
-        <w:ind w:left="2160" w:hanging="360"/>
-      </w:pPr>
-      <w:rPr>
-        <w:rFonts w:ascii="Symbol" w:hAnsi="Symbol" w:cs="Symbol" w:hint="default"/>
-        <w:sz w:val="20"/>
-      </w:rPr>
-    </w:lvl>
-    <w:lvl w:ilvl="3">
-      <w:start w:val="1"/>
-      <w:numFmt w:val="bullet"/>
-      <w:lvlText w:val=""/>
-      <w:lvlJc w:val="left"/>
-      <w:pPr>
-        <w:tabs>
-          <w:tab w:val="left" w:pos="2880"/>
-        </w:tabs>
-        <w:ind w:left="2880" w:hanging="360"/>
-      </w:pPr>
-      <w:rPr>
-        <w:rFonts w:ascii="Symbol" w:hAnsi="Symbol" w:cs="Symbol" w:hint="default"/>
-        <w:sz w:val="20"/>
-      </w:rPr>
-    </w:lvl>
-    <w:lvl w:ilvl="4">
-      <w:start w:val="1"/>
-      <w:numFmt w:val="bullet"/>
-      <w:lvlText w:val=""/>
-      <w:lvlJc w:val="left"/>
-      <w:pPr>
-        <w:tabs>
-          <w:tab w:val="left" w:pos="3600"/>
-        </w:tabs>
-        <w:ind w:left="3600" w:hanging="360"/>
-      </w:pPr>
-      <w:rPr>
-        <w:rFonts w:ascii="Symbol" w:hAnsi="Symbol" w:cs="Symbol" w:hint="default"/>
-        <w:sz w:val="20"/>
-      </w:rPr>
-    </w:lvl>
-    <w:lvl w:ilvl="5">
-      <w:start w:val="1"/>
-      <w:numFmt w:val="bullet"/>
-      <w:lvlText w:val=""/>
-      <w:lvlJc w:val="left"/>
-      <w:pPr>
-        <w:tabs>
-          <w:tab w:val="left" w:pos="4320"/>
-        </w:tabs>
-        <w:ind w:left="4320" w:hanging="360"/>
-      </w:pPr>
-      <w:rPr>
-        <w:rFonts w:ascii="Symbol" w:hAnsi="Symbol" w:cs="Symbol" w:hint="default"/>
-        <w:sz w:val="20"/>
-      </w:rPr>
-    </w:lvl>
-    <w:lvl w:ilvl="6">
-      <w:start w:val="1"/>
-      <w:numFmt w:val="bullet"/>
-      <w:lvlText w:val=""/>
-      <w:lvlJc w:val="left"/>
-      <w:pPr>
-        <w:tabs>
-          <w:tab w:val="left" w:pos="5040"/>
-        </w:tabs>
-        <w:ind w:left="5040" w:hanging="360"/>
-      </w:pPr>
-      <w:rPr>
-        <w:rFonts w:ascii="Symbol" w:hAnsi="Symbol" w:cs="Symbol" w:hint="default"/>
-        <w:sz w:val="20"/>
-      </w:rPr>
-    </w:lvl>
-    <w:lvl w:ilvl="7">
-      <w:start w:val="1"/>
-      <w:numFmt w:val="bullet"/>
-      <w:lvlText w:val=""/>
-      <w:lvlJc w:val="left"/>
-      <w:pPr>
-        <w:tabs>
-          <w:tab w:val="left" w:pos="5760"/>
-        </w:tabs>
-        <w:ind w:left="5760" w:hanging="360"/>
-      </w:pPr>
-      <w:rPr>
-        <w:rFonts w:ascii="Symbol" w:hAnsi="Symbol" w:cs="Symbol" w:hint="default"/>
-        <w:sz w:val="20"/>
-      </w:rPr>
-    </w:lvl>
-    <w:lvl w:ilvl="8">
-      <w:start w:val="1"/>
-      <w:numFmt w:val="bullet"/>
-      <w:lvlText w:val=""/>
-      <w:lvlJc w:val="left"/>
-      <w:pPr>
-        <w:tabs>
-          <w:tab w:val="left" w:pos="6480"/>
-        </w:tabs>
-        <w:ind w:left="6480" w:hanging="360"/>
-      </w:pPr>
-      <w:rPr>
-        <w:rFonts w:ascii="Symbol" w:hAnsi="Symbol" w:cs="Symbol" w:hint="default"/>
-        <w:sz w:val="20"/>
-      </w:rPr>
-    </w:lvl>
-  </w:abstractNum>
-  <w:abstractNum w:abstractNumId="7">
-    <w:nsid w:val="599A47AF"/>
-    <w:multiLevelType w:val="multilevel"/>
-    <w:tmpl w:val="599A47AF"/>
-    <w:lvl w:ilvl="0">
-      <w:start w:val="1"/>
-      <w:numFmt w:val="bullet"/>
-      <w:lvlText w:val=""/>
-      <w:lvlJc w:val="left"/>
-      <w:pPr>
-        <w:tabs>
-          <w:tab w:val="left" w:pos="720"/>
-        </w:tabs>
-        <w:ind w:left="720" w:hanging="360"/>
-      </w:pPr>
-      <w:rPr>
-        <w:rFonts w:ascii="Symbol" w:hAnsi="Symbol" w:cs="Symbol"/>
-        <w:sz w:val="20"/>
-      </w:rPr>
-    </w:lvl>
-    <w:lvl w:ilvl="1">
-      <w:start w:val="1"/>
-      <w:numFmt w:val="bullet"/>
-      <w:lvlText w:val=""/>
-      <w:lvlJc w:val="left"/>
-      <w:pPr>
-        <w:tabs>
-          <w:tab w:val="left" w:pos="1440"/>
-        </w:tabs>
-        <w:ind w:left="1440" w:hanging="360"/>
-      </w:pPr>
-      <w:rPr>
-        <w:rFonts w:ascii="Symbol" w:hAnsi="Symbol" w:cs="Symbol" w:hint="default"/>
-        <w:sz w:val="20"/>
-      </w:rPr>
-    </w:lvl>
-    <w:lvl w:ilvl="2">
-      <w:start w:val="1"/>
-      <w:numFmt w:val="bullet"/>
-      <w:lvlText w:val=""/>
-      <w:lvlJc w:val="left"/>
-      <w:pPr>
-        <w:tabs>
-          <w:tab w:val="left" w:pos="2160"/>
-        </w:tabs>
-        <w:ind w:left="2160" w:hanging="360"/>
-      </w:pPr>
-      <w:rPr>
-        <w:rFonts w:ascii="Symbol" w:hAnsi="Symbol" w:cs="Symbol" w:hint="default"/>
-        <w:sz w:val="20"/>
-      </w:rPr>
-    </w:lvl>
-    <w:lvl w:ilvl="3">
-      <w:start w:val="1"/>
-      <w:numFmt w:val="bullet"/>
-      <w:lvlText w:val=""/>
-      <w:lvlJc w:val="left"/>
-      <w:pPr>
-        <w:tabs>
-          <w:tab w:val="left" w:pos="2880"/>
-        </w:tabs>
-        <w:ind w:left="2880" w:hanging="360"/>
-      </w:pPr>
-      <w:rPr>
-        <w:rFonts w:ascii="Symbol" w:hAnsi="Symbol" w:cs="Symbol" w:hint="default"/>
-        <w:sz w:val="20"/>
-      </w:rPr>
-    </w:lvl>
-    <w:lvl w:ilvl="4">
-      <w:start w:val="1"/>
-      <w:numFmt w:val="bullet"/>
-      <w:lvlText w:val=""/>
-      <w:lvlJc w:val="left"/>
-      <w:pPr>
-        <w:tabs>
-          <w:tab w:val="left" w:pos="3600"/>
-        </w:tabs>
-        <w:ind w:left="3600" w:hanging="360"/>
-      </w:pPr>
-      <w:rPr>
-        <w:rFonts w:ascii="Symbol" w:hAnsi="Symbol" w:cs="Symbol" w:hint="default"/>
-        <w:sz w:val="20"/>
-      </w:rPr>
-    </w:lvl>
-    <w:lvl w:ilvl="5">
-      <w:start w:val="1"/>
-      <w:numFmt w:val="bullet"/>
-      <w:lvlText w:val=""/>
-      <w:lvlJc w:val="left"/>
-      <w:pPr>
-        <w:tabs>
-          <w:tab w:val="left" w:pos="4320"/>
-        </w:tabs>
-        <w:ind w:left="4320" w:hanging="360"/>
-      </w:pPr>
-      <w:rPr>
-        <w:rFonts w:ascii="Symbol" w:hAnsi="Symbol" w:cs="Symbol" w:hint="default"/>
-        <w:sz w:val="20"/>
-      </w:rPr>
-    </w:lvl>
-    <w:lvl w:ilvl="6">
-      <w:start w:val="1"/>
-      <w:numFmt w:val="bullet"/>
-      <w:lvlText w:val=""/>
-      <w:lvlJc w:val="left"/>
-      <w:pPr>
-        <w:tabs>
-          <w:tab w:val="left" w:pos="5040"/>
-        </w:tabs>
-        <w:ind w:left="5040" w:hanging="360"/>
-      </w:pPr>
-      <w:rPr>
-        <w:rFonts w:ascii="Symbol" w:hAnsi="Symbol" w:cs="Symbol" w:hint="default"/>
-        <w:sz w:val="20"/>
-      </w:rPr>
-    </w:lvl>
-    <w:lvl w:ilvl="7">
-      <w:start w:val="1"/>
-      <w:numFmt w:val="bullet"/>
-      <w:lvlText w:val=""/>
-      <w:lvlJc w:val="left"/>
-      <w:pPr>
-        <w:tabs>
-          <w:tab w:val="left" w:pos="5760"/>
-        </w:tabs>
-        <w:ind w:left="5760" w:hanging="360"/>
-      </w:pPr>
-      <w:rPr>
-        <w:rFonts w:ascii="Symbol" w:hAnsi="Symbol" w:cs="Symbol" w:hint="default"/>
-        <w:sz w:val="20"/>
-      </w:rPr>
-    </w:lvl>
-    <w:lvl w:ilvl="8">
-      <w:start w:val="1"/>
-      <w:numFmt w:val="bullet"/>
-      <w:lvlText w:val=""/>
-      <w:lvlJc w:val="left"/>
-      <w:pPr>
-        <w:tabs>
-          <w:tab w:val="left" w:pos="6480"/>
-        </w:tabs>
-        <w:ind w:left="6480" w:hanging="360"/>
-      </w:pPr>
-      <w:rPr>
-        <w:rFonts w:ascii="Symbol" w:hAnsi="Symbol" w:cs="Symbol" w:hint="default"/>
-        <w:sz w:val="20"/>
-      </w:rPr>
-    </w:lvl>
-  </w:abstractNum>
-  <w:abstractNum w:abstractNumId="8">
     <w:nsid w:val="5CB71C06"/>
     <w:multiLevelType w:val="hybridMultilevel"/>
     <w:tmpl w:val="9ED85356"/>
@@ -1842,7 +1285,7 @@
       </w:pPr>
     </w:lvl>
   </w:abstractNum>
-  <w:abstractNum w:abstractNumId="9">
+  <w:abstractNum w:abstractNumId="5">
     <w:nsid w:val="796E54D9"/>
     <w:multiLevelType w:val="hybridMultilevel"/>
     <w:tmpl w:val="DB4EBCAE"/>
@@ -1956,34 +1399,49 @@
     </w:lvl>
   </w:abstractNum>
   <w:num w:numId="1">
-    <w:abstractNumId w:val="8"/>
+    <w:abstractNumId w:val="4"/>
   </w:num>
   <w:num w:numId="2">
-    <w:abstractNumId w:val="2"/>
+    <w:abstractNumId w:val="3"/>
   </w:num>
   <w:num w:numId="3">
-    <w:abstractNumId w:val="1"/>
+    <w:abstractNumId w:val="2"/>
   </w:num>
   <w:num w:numId="4">
     <w:abstractNumId w:val="0"/>
   </w:num>
   <w:num w:numId="5">
-    <w:abstractNumId w:val="9"/>
+    <w:abstractNumId w:val="5"/>
   </w:num>
   <w:num w:numId="6">
-    <w:abstractNumId w:val="3"/>
+    <w:abstractNumId w:val="1"/>
   </w:num>
   <w:num w:numId="7">
-    <w:abstractNumId w:val="4"/>
+    <w:abstractNumId w:val="1"/>
   </w:num>
   <w:num w:numId="8">
-    <w:abstractNumId w:val="5"/>
+    <w:abstractNumId w:val="1"/>
   </w:num>
   <w:num w:numId="9">
-    <w:abstractNumId w:val="6"/>
+    <w:abstractNumId w:val="1"/>
   </w:num>
   <w:num w:numId="10">
-    <w:abstractNumId w:val="7"/>
+    <w:abstractNumId w:val="1"/>
+  </w:num>
+  <w:num w:numId="11">
+    <w:abstractNumId w:val="1"/>
+  </w:num>
+  <w:num w:numId="12">
+    <w:abstractNumId w:val="1"/>
+  </w:num>
+  <w:num w:numId="13">
+    <w:abstractNumId w:val="1"/>
+  </w:num>
+  <w:num w:numId="14">
+    <w:abstractNumId w:val="1"/>
+  </w:num>
+  <w:num w:numId="15">
+    <w:abstractNumId w:val="1"/>
   </w:num>
 </w:numbering>
 </file>
@@ -2032,7 +1490,7 @@
     <w:lsdException w:name="toc 7" w:semiHidden="1" w:unhideWhenUsed="1"/>
     <w:lsdException w:name="toc 8" w:semiHidden="1" w:unhideWhenUsed="1"/>
     <w:lsdException w:name="toc 9" w:semiHidden="1" w:unhideWhenUsed="1"/>
-    <w:lsdException w:name="Normal Indent" w:semiHidden="1" w:unhideWhenUsed="1" w:qFormat="1"/>
+    <w:lsdException w:name="Normal Indent" w:semiHidden="1" w:unhideWhenUsed="1"/>
     <w:lsdException w:name="footnote text" w:semiHidden="1" w:unhideWhenUsed="1"/>
     <w:lsdException w:name="annotation text" w:semiHidden="1" w:unhideWhenUsed="1"/>
     <w:lsdException w:name="header" w:semiHidden="1" w:unhideWhenUsed="1"/>
@@ -2371,11 +1829,17 @@
   </w:latentStyles>
   <w:style w:type="paragraph" w:default="1" w:styleId="a">
     <w:name w:val="Normal"/>
+    <w:next w:val="a0"/>
     <w:qFormat/>
-    <w:rsid w:val="003C70BA"/>
-    <w:rPr>
-      <w:color w:val="204559" w:themeColor="accent1" w:themeShade="80"/>
-      <w:sz w:val="28"/>
+    <w:rsid w:val="008459E1"/>
+    <w:pPr>
+      <w:spacing w:line="360" w:lineRule="auto"/>
+      <w:ind w:firstLineChars="200" w:firstLine="200"/>
+    </w:pPr>
+    <w:rPr>
+      <w:rFonts w:asciiTheme="majorHAnsi" w:eastAsiaTheme="majorEastAsia" w:hAnsiTheme="majorHAnsi"/>
+      <w:color w:val="FFFF00"/>
+      <w:sz w:val="24"/>
     </w:rPr>
   </w:style>
   <w:style w:type="paragraph" w:styleId="1">
@@ -2385,22 +1849,20 @@
     <w:link w:val="1Char"/>
     <w:uiPriority w:val="9"/>
     <w:qFormat/>
-    <w:rsid w:val="00DC62CE"/>
+    <w:rsid w:val="008D68EB"/>
     <w:pPr>
       <w:pBdr>
-        <w:top w:val="single" w:sz="24" w:space="0" w:color="418AB3" w:themeColor="accent1"/>
-        <w:left w:val="single" w:sz="24" w:space="0" w:color="418AB3" w:themeColor="accent1"/>
-        <w:bottom w:val="single" w:sz="24" w:space="0" w:color="418AB3" w:themeColor="accent1"/>
-        <w:right w:val="single" w:sz="24" w:space="0" w:color="418AB3" w:themeColor="accent1"/>
+        <w:top w:val="single" w:sz="24" w:space="0" w:color="92278F" w:themeColor="accent1"/>
+        <w:left w:val="single" w:sz="24" w:space="0" w:color="92278F" w:themeColor="accent1"/>
+        <w:bottom w:val="single" w:sz="24" w:space="0" w:color="92278F" w:themeColor="accent1"/>
+        <w:right w:val="single" w:sz="24" w:space="0" w:color="92278F" w:themeColor="accent1"/>
       </w:pBdr>
-      <w:shd w:val="clear" w:color="auto" w:fill="418AB3" w:themeFill="accent1"/>
+      <w:shd w:val="clear" w:color="auto" w:fill="92278F" w:themeFill="accent1"/>
       <w:spacing w:after="0"/>
       <w:jc w:val="center"/>
       <w:outlineLvl w:val="0"/>
     </w:pPr>
     <w:rPr>
-      <w:rFonts w:eastAsiaTheme="majorEastAsia"/>
-      <w:b/>
       <w:caps/>
       <w:color w:val="FFFFFF" w:themeColor="background1"/>
       <w:spacing w:val="15"/>
@@ -2416,21 +1878,21 @@
     <w:uiPriority w:val="9"/>
     <w:unhideWhenUsed/>
     <w:qFormat/>
-    <w:rsid w:val="003C70BA"/>
+    <w:rsid w:val="008459E1"/>
     <w:pPr>
       <w:pBdr>
-        <w:top w:val="single" w:sz="18" w:space="0" w:color="00B0F0"/>
-        <w:left w:val="single" w:sz="18" w:space="0" w:color="00B0F0"/>
+        <w:top w:val="single" w:sz="24" w:space="0" w:color="F1CBF0" w:themeColor="accent1" w:themeTint="33"/>
+        <w:left w:val="single" w:sz="24" w:space="0" w:color="F1CBF0" w:themeColor="accent1" w:themeTint="33"/>
+        <w:bottom w:val="single" w:sz="24" w:space="0" w:color="F1CBF0" w:themeColor="accent1" w:themeTint="33"/>
+        <w:right w:val="single" w:sz="24" w:space="0" w:color="F1CBF0" w:themeColor="accent1" w:themeTint="33"/>
       </w:pBdr>
-      <w:shd w:val="clear" w:color="auto" w:fill="D7E7F0" w:themeFill="accent1" w:themeFillTint="33"/>
+      <w:shd w:val="clear" w:color="auto" w:fill="F1CBF0" w:themeFill="accent1" w:themeFillTint="33"/>
       <w:spacing w:after="0"/>
       <w:outlineLvl w:val="1"/>
     </w:pPr>
     <w:rPr>
-      <w:rFonts w:eastAsiaTheme="majorEastAsia"/>
-      <w:b/>
       <w:caps/>
-      <w:color w:val="89B9D4" w:themeColor="accent1" w:themeTint="99"/>
+      <w:color w:val="C00000"/>
       <w:spacing w:val="15"/>
       <w:sz w:val="32"/>
     </w:rPr>
@@ -2443,20 +1905,19 @@
     <w:uiPriority w:val="9"/>
     <w:unhideWhenUsed/>
     <w:qFormat/>
-    <w:rsid w:val="003C70BA"/>
+    <w:rsid w:val="008459E1"/>
     <w:pPr>
       <w:pBdr>
-        <w:top w:val="single" w:sz="6" w:space="2" w:color="418AB3" w:themeColor="accent1"/>
+        <w:top w:val="single" w:sz="8" w:space="2" w:color="FFC000"/>
       </w:pBdr>
       <w:spacing w:before="300" w:after="0"/>
       <w:outlineLvl w:val="2"/>
     </w:pPr>
     <w:rPr>
-      <w:rFonts w:eastAsia="华文楷体"/>
       <w:caps/>
-      <w:color w:val="3399FF"/>
+      <w:color w:val="FFC000"/>
       <w:spacing w:val="15"/>
-      <w:sz w:val="30"/>
+      <w:sz w:val="28"/>
     </w:rPr>
   </w:style>
   <w:style w:type="paragraph" w:styleId="4">
@@ -2468,17 +1929,17 @@
     <w:semiHidden/>
     <w:unhideWhenUsed/>
     <w:qFormat/>
-    <w:rsid w:val="00177273"/>
+    <w:rsid w:val="008D68EB"/>
     <w:pPr>
       <w:pBdr>
-        <w:top w:val="dotted" w:sz="6" w:space="2" w:color="418AB3" w:themeColor="accent1"/>
+        <w:top w:val="dotted" w:sz="6" w:space="2" w:color="92278F" w:themeColor="accent1"/>
       </w:pBdr>
       <w:spacing w:before="200" w:after="0"/>
       <w:outlineLvl w:val="3"/>
     </w:pPr>
     <w:rPr>
       <w:caps/>
-      <w:color w:val="306785" w:themeColor="accent1" w:themeShade="BF"/>
+      <w:color w:val="6D1D6A" w:themeColor="accent1" w:themeShade="BF"/>
       <w:spacing w:val="10"/>
     </w:rPr>
   </w:style>
@@ -2491,17 +1952,17 @@
     <w:semiHidden/>
     <w:unhideWhenUsed/>
     <w:qFormat/>
-    <w:rsid w:val="00177273"/>
+    <w:rsid w:val="008D68EB"/>
     <w:pPr>
       <w:pBdr>
-        <w:bottom w:val="single" w:sz="6" w:space="1" w:color="418AB3" w:themeColor="accent1"/>
+        <w:bottom w:val="single" w:sz="6" w:space="1" w:color="92278F" w:themeColor="accent1"/>
       </w:pBdr>
       <w:spacing w:before="200" w:after="0"/>
       <w:outlineLvl w:val="4"/>
     </w:pPr>
     <w:rPr>
       <w:caps/>
-      <w:color w:val="306785" w:themeColor="accent1" w:themeShade="BF"/>
+      <w:color w:val="6D1D6A" w:themeColor="accent1" w:themeShade="BF"/>
       <w:spacing w:val="10"/>
     </w:rPr>
   </w:style>
@@ -2514,17 +1975,17 @@
     <w:semiHidden/>
     <w:unhideWhenUsed/>
     <w:qFormat/>
-    <w:rsid w:val="00177273"/>
+    <w:rsid w:val="008D68EB"/>
     <w:pPr>
       <w:pBdr>
-        <w:bottom w:val="dotted" w:sz="6" w:space="1" w:color="418AB3" w:themeColor="accent1"/>
+        <w:bottom w:val="dotted" w:sz="6" w:space="1" w:color="92278F" w:themeColor="accent1"/>
       </w:pBdr>
       <w:spacing w:before="200" w:after="0"/>
       <w:outlineLvl w:val="5"/>
     </w:pPr>
     <w:rPr>
       <w:caps/>
-      <w:color w:val="306785" w:themeColor="accent1" w:themeShade="BF"/>
+      <w:color w:val="6D1D6A" w:themeColor="accent1" w:themeShade="BF"/>
       <w:spacing w:val="10"/>
     </w:rPr>
   </w:style>
@@ -2537,14 +1998,14 @@
     <w:semiHidden/>
     <w:unhideWhenUsed/>
     <w:qFormat/>
-    <w:rsid w:val="00177273"/>
+    <w:rsid w:val="008D68EB"/>
     <w:pPr>
       <w:spacing w:before="200" w:after="0"/>
       <w:outlineLvl w:val="6"/>
     </w:pPr>
     <w:rPr>
       <w:caps/>
-      <w:color w:val="306785" w:themeColor="accent1" w:themeShade="BF"/>
+      <w:color w:val="6D1D6A" w:themeColor="accent1" w:themeShade="BF"/>
       <w:spacing w:val="10"/>
     </w:rPr>
   </w:style>
@@ -2557,7 +2018,7 @@
     <w:semiHidden/>
     <w:unhideWhenUsed/>
     <w:qFormat/>
-    <w:rsid w:val="00177273"/>
+    <w:rsid w:val="008D68EB"/>
     <w:pPr>
       <w:spacing w:before="200" w:after="0"/>
       <w:outlineLvl w:val="7"/>
@@ -2578,7 +2039,7 @@
     <w:semiHidden/>
     <w:unhideWhenUsed/>
     <w:qFormat/>
-    <w:rsid w:val="00177273"/>
+    <w:rsid w:val="008D68EB"/>
     <w:pPr>
       <w:spacing w:before="200" w:after="0"/>
       <w:outlineLvl w:val="8"/>
@@ -2592,13 +2053,13 @@
       <w:szCs w:val="18"/>
     </w:rPr>
   </w:style>
-  <w:style w:type="character" w:default="1" w:styleId="a0">
+  <w:style w:type="character" w:default="1" w:styleId="a1">
     <w:name w:val="Default Paragraph Font"/>
     <w:uiPriority w:val="1"/>
     <w:semiHidden/>
     <w:unhideWhenUsed/>
   </w:style>
-  <w:style w:type="table" w:default="1" w:styleId="a1">
+  <w:style w:type="table" w:default="1" w:styleId="a2">
     <w:name w:val="Normal Table"/>
     <w:uiPriority w:val="99"/>
     <w:semiHidden/>
@@ -2613,16 +2074,15 @@
       </w:tblCellMar>
     </w:tblPr>
   </w:style>
-  <w:style w:type="numbering" w:default="1" w:styleId="a2">
+  <w:style w:type="numbering" w:default="1" w:styleId="a3">
     <w:name w:val="No List"/>
     <w:uiPriority w:val="99"/>
     <w:semiHidden/>
     <w:unhideWhenUsed/>
   </w:style>
-  <w:style w:type="paragraph" w:styleId="a3">
+  <w:style w:type="paragraph" w:styleId="a0">
     <w:name w:val="Normal Indent"/>
     <w:basedOn w:val="a"/>
-    <w:qFormat/>
     <w:rsid w:val="00E8567D"/>
     <w:pPr>
       <w:ind w:firstLine="420"/>
@@ -2635,14 +2095,14 @@
     <w:link w:val="Char"/>
     <w:uiPriority w:val="10"/>
     <w:qFormat/>
-    <w:rsid w:val="00177273"/>
+    <w:rsid w:val="008D68EB"/>
     <w:pPr>
       <w:spacing w:before="0" w:after="0"/>
     </w:pPr>
     <w:rPr>
-      <w:rFonts w:asciiTheme="majorHAnsi" w:eastAsiaTheme="majorEastAsia" w:hAnsiTheme="majorHAnsi" w:cstheme="majorBidi"/>
+      <w:rFonts w:cstheme="majorBidi"/>
       <w:caps/>
-      <w:color w:val="418AB3" w:themeColor="accent1"/>
+      <w:color w:val="92278F" w:themeColor="accent1"/>
       <w:spacing w:val="10"/>
       <w:sz w:val="52"/>
       <w:szCs w:val="52"/>
@@ -2687,7 +2147,7 @@
   </w:style>
   <w:style w:type="character" w:customStyle="1" w:styleId="Char1">
     <w:name w:val="页眉 Char"/>
-    <w:basedOn w:val="a0"/>
+    <w:basedOn w:val="a1"/>
     <w:link w:val="a6"/>
     <w:rPr>
       <w:kern w:val="2"/>
@@ -2697,7 +2157,7 @@
   </w:style>
   <w:style w:type="character" w:customStyle="1" w:styleId="Char0">
     <w:name w:val="页脚 Char"/>
-    <w:basedOn w:val="a0"/>
+    <w:basedOn w:val="a1"/>
     <w:link w:val="a5"/>
     <w:uiPriority w:val="99"/>
     <w:rPr>
@@ -2708,31 +2168,30 @@
   </w:style>
   <w:style w:type="character" w:customStyle="1" w:styleId="1Char">
     <w:name w:val="标题 1 Char"/>
-    <w:basedOn w:val="a0"/>
+    <w:basedOn w:val="a1"/>
     <w:link w:val="1"/>
     <w:uiPriority w:val="9"/>
-    <w:rsid w:val="00DC62CE"/>
+    <w:rsid w:val="008D68EB"/>
     <w:rPr>
       <w:rFonts w:eastAsiaTheme="majorEastAsia"/>
-      <w:b/>
       <w:caps/>
       <w:color w:val="FFFFFF" w:themeColor="background1"/>
       <w:spacing w:val="15"/>
       <w:sz w:val="36"/>
       <w:szCs w:val="22"/>
-      <w:shd w:val="clear" w:color="auto" w:fill="418AB3" w:themeFill="accent1"/>
+      <w:shd w:val="clear" w:color="auto" w:fill="92278F" w:themeFill="accent1"/>
     </w:rPr>
   </w:style>
   <w:style w:type="character" w:customStyle="1" w:styleId="Char">
     <w:name w:val="标题 Char"/>
-    <w:basedOn w:val="a0"/>
+    <w:basedOn w:val="a1"/>
     <w:link w:val="a4"/>
     <w:uiPriority w:val="10"/>
-    <w:rsid w:val="00177273"/>
+    <w:rsid w:val="008D68EB"/>
     <w:rPr>
       <w:rFonts w:asciiTheme="majorHAnsi" w:eastAsiaTheme="majorEastAsia" w:hAnsiTheme="majorHAnsi" w:cstheme="majorBidi"/>
       <w:caps/>
-      <w:color w:val="418AB3" w:themeColor="accent1"/>
+      <w:color w:val="92278F" w:themeColor="accent1"/>
       <w:spacing w:val="10"/>
       <w:sz w:val="52"/>
       <w:szCs w:val="52"/>
@@ -2741,7 +2200,7 @@
   <w:style w:type="paragraph" w:customStyle="1" w:styleId="10">
     <w:name w:val="标题1"/>
     <w:basedOn w:val="1"/>
-    <w:next w:val="a3"/>
+    <w:next w:val="a0"/>
     <w:link w:val="1Char0"/>
     <w:rsid w:val="00490AD4"/>
     <w:rPr>
@@ -2773,16 +2232,15 @@
     <w:rsid w:val="00490AD4"/>
     <w:rPr>
       <w:rFonts w:eastAsia="宋体" w:cs="宋体"/>
-      <w:b/>
       <w:bCs w:val="0"/>
       <w:caps/>
-      <w:color w:val="204559" w:themeColor="accent1" w:themeShade="80"/>
+      <w:color w:val="491347" w:themeColor="accent1" w:themeShade="80"/>
       <w:spacing w:val="15"/>
       <w:kern w:val="44"/>
       <w:sz w:val="44"/>
       <w:szCs w:val="32"/>
       <w:u w:val="words"/>
-      <w:shd w:val="clear" w:color="auto" w:fill="418AB3" w:themeFill="accent1"/>
+      <w:shd w:val="clear" w:color="auto" w:fill="92278F" w:themeFill="accent1"/>
       <w14:glow w14:rad="63500">
         <w14:schemeClr w14:val="bg1">
           <w14:alpha w14:val="60000"/>
@@ -2804,102 +2262,94 @@
       </w14:textOutline>
     </w:rPr>
   </w:style>
-  <w:style w:type="character" w:styleId="a7">
-    <w:name w:val="line number"/>
-    <w:basedOn w:val="a0"/>
-    <w:semiHidden/>
-    <w:unhideWhenUsed/>
-    <w:rsid w:val="00177273"/>
-  </w:style>
   <w:style w:type="character" w:customStyle="1" w:styleId="2Char">
     <w:name w:val="标题 2 Char"/>
-    <w:basedOn w:val="a0"/>
+    <w:basedOn w:val="a1"/>
     <w:link w:val="2"/>
     <w:uiPriority w:val="9"/>
-    <w:rsid w:val="003C70BA"/>
-    <w:rPr>
-      <w:rFonts w:eastAsiaTheme="majorEastAsia"/>
-      <w:b/>
+    <w:rsid w:val="008459E1"/>
+    <w:rPr>
+      <w:rFonts w:asciiTheme="majorHAnsi" w:eastAsiaTheme="majorEastAsia" w:hAnsiTheme="majorHAnsi"/>
       <w:caps/>
-      <w:color w:val="89B9D4" w:themeColor="accent1" w:themeTint="99"/>
+      <w:color w:val="C00000"/>
       <w:spacing w:val="15"/>
       <w:sz w:val="32"/>
-      <w:shd w:val="clear" w:color="auto" w:fill="D7E7F0" w:themeFill="accent1" w:themeFillTint="33"/>
+      <w:shd w:val="clear" w:color="auto" w:fill="F1CBF0" w:themeFill="accent1" w:themeFillTint="33"/>
     </w:rPr>
   </w:style>
   <w:style w:type="character" w:customStyle="1" w:styleId="3Char">
     <w:name w:val="标题 3 Char"/>
-    <w:basedOn w:val="a0"/>
+    <w:basedOn w:val="a1"/>
     <w:link w:val="3"/>
     <w:uiPriority w:val="9"/>
-    <w:rsid w:val="003C70BA"/>
-    <w:rPr>
-      <w:rFonts w:eastAsia="华文楷体"/>
+    <w:rsid w:val="008459E1"/>
+    <w:rPr>
+      <w:rFonts w:asciiTheme="majorHAnsi" w:eastAsiaTheme="majorEastAsia" w:hAnsiTheme="majorHAnsi"/>
       <w:caps/>
-      <w:color w:val="3399FF"/>
+      <w:color w:val="FFC000"/>
       <w:spacing w:val="15"/>
-      <w:sz w:val="30"/>
+      <w:sz w:val="28"/>
     </w:rPr>
   </w:style>
   <w:style w:type="character" w:customStyle="1" w:styleId="4Char">
     <w:name w:val="标题 4 Char"/>
-    <w:basedOn w:val="a0"/>
+    <w:basedOn w:val="a1"/>
     <w:link w:val="4"/>
     <w:uiPriority w:val="9"/>
     <w:semiHidden/>
-    <w:rsid w:val="00177273"/>
+    <w:rsid w:val="008D68EB"/>
     <w:rPr>
       <w:caps/>
-      <w:color w:val="306785" w:themeColor="accent1" w:themeShade="BF"/>
+      <w:color w:val="6D1D6A" w:themeColor="accent1" w:themeShade="BF"/>
       <w:spacing w:val="10"/>
     </w:rPr>
   </w:style>
   <w:style w:type="character" w:customStyle="1" w:styleId="5Char">
     <w:name w:val="标题 5 Char"/>
-    <w:basedOn w:val="a0"/>
+    <w:basedOn w:val="a1"/>
     <w:link w:val="5"/>
     <w:uiPriority w:val="9"/>
     <w:semiHidden/>
-    <w:rsid w:val="00177273"/>
+    <w:rsid w:val="008D68EB"/>
     <w:rPr>
       <w:caps/>
-      <w:color w:val="306785" w:themeColor="accent1" w:themeShade="BF"/>
+      <w:color w:val="6D1D6A" w:themeColor="accent1" w:themeShade="BF"/>
       <w:spacing w:val="10"/>
     </w:rPr>
   </w:style>
   <w:style w:type="character" w:customStyle="1" w:styleId="6Char">
     <w:name w:val="标题 6 Char"/>
-    <w:basedOn w:val="a0"/>
+    <w:basedOn w:val="a1"/>
     <w:link w:val="6"/>
     <w:uiPriority w:val="9"/>
     <w:semiHidden/>
-    <w:rsid w:val="00177273"/>
+    <w:rsid w:val="008D68EB"/>
     <w:rPr>
       <w:caps/>
-      <w:color w:val="306785" w:themeColor="accent1" w:themeShade="BF"/>
+      <w:color w:val="6D1D6A" w:themeColor="accent1" w:themeShade="BF"/>
       <w:spacing w:val="10"/>
     </w:rPr>
   </w:style>
   <w:style w:type="character" w:customStyle="1" w:styleId="7Char">
     <w:name w:val="标题 7 Char"/>
-    <w:basedOn w:val="a0"/>
+    <w:basedOn w:val="a1"/>
     <w:link w:val="7"/>
     <w:uiPriority w:val="9"/>
     <w:semiHidden/>
-    <w:rsid w:val="00177273"/>
+    <w:rsid w:val="008D68EB"/>
     <w:rPr>
       <w:caps/>
-      <w:color w:val="306785" w:themeColor="accent1" w:themeShade="BF"/>
+      <w:color w:val="6D1D6A" w:themeColor="accent1" w:themeShade="BF"/>
       <w:spacing w:val="10"/>
     </w:rPr>
   </w:style>
   <w:style w:type="character" w:customStyle="1" w:styleId="8Char">
     <w:name w:val="标题 8 Char"/>
-    <w:basedOn w:val="a0"/>
+    <w:basedOn w:val="a1"/>
     <w:link w:val="8"/>
     <w:uiPriority w:val="9"/>
     <w:semiHidden/>
-    <w:rsid w:val="00177273"/>
+    <w:rsid w:val="008D68EB"/>
     <w:rPr>
       <w:caps/>
       <w:spacing w:val="10"/>
@@ -2909,11 +2359,11 @@
   </w:style>
   <w:style w:type="character" w:customStyle="1" w:styleId="9Char">
     <w:name w:val="标题 9 Char"/>
-    <w:basedOn w:val="a0"/>
+    <w:basedOn w:val="a1"/>
     <w:link w:val="9"/>
     <w:uiPriority w:val="9"/>
     <w:semiHidden/>
-    <w:rsid w:val="00177273"/>
+    <w:rsid w:val="008D68EB"/>
     <w:rPr>
       <w:i/>
       <w:iCs/>
@@ -2923,7 +2373,7 @@
       <w:szCs w:val="18"/>
     </w:rPr>
   </w:style>
-  <w:style w:type="paragraph" w:styleId="a8">
+  <w:style w:type="paragraph" w:styleId="a7">
     <w:name w:val="caption"/>
     <w:basedOn w:val="a"/>
     <w:next w:val="a"/>
@@ -2931,23 +2381,23 @@
     <w:semiHidden/>
     <w:unhideWhenUsed/>
     <w:qFormat/>
-    <w:rsid w:val="00177273"/>
+    <w:rsid w:val="008D68EB"/>
     <w:rPr>
       <w:b/>
       <w:bCs/>
-      <w:color w:val="306785" w:themeColor="accent1" w:themeShade="BF"/>
+      <w:color w:val="6D1D6A" w:themeColor="accent1" w:themeShade="BF"/>
       <w:sz w:val="16"/>
       <w:szCs w:val="16"/>
     </w:rPr>
   </w:style>
-  <w:style w:type="paragraph" w:styleId="a9">
+  <w:style w:type="paragraph" w:styleId="a8">
     <w:name w:val="Subtitle"/>
     <w:basedOn w:val="a"/>
     <w:next w:val="a"/>
     <w:link w:val="Char2"/>
     <w:uiPriority w:val="11"/>
     <w:qFormat/>
-    <w:rsid w:val="00177273"/>
+    <w:rsid w:val="008D68EB"/>
     <w:pPr>
       <w:spacing w:before="0" w:after="500" w:line="240" w:lineRule="auto"/>
     </w:pPr>
@@ -2961,10 +2411,10 @@
   </w:style>
   <w:style w:type="character" w:customStyle="1" w:styleId="Char2">
     <w:name w:val="副标题 Char"/>
-    <w:basedOn w:val="a0"/>
-    <w:link w:val="a9"/>
+    <w:basedOn w:val="a1"/>
+    <w:link w:val="a8"/>
     <w:uiPriority w:val="11"/>
-    <w:rsid w:val="00177273"/>
+    <w:rsid w:val="008D68EB"/>
     <w:rPr>
       <w:caps/>
       <w:color w:val="595959" w:themeColor="text1" w:themeTint="A6"/>
@@ -2973,44 +2423,56 @@
       <w:szCs w:val="21"/>
     </w:rPr>
   </w:style>
-  <w:style w:type="character" w:styleId="aa">
+  <w:style w:type="character" w:styleId="a9">
     <w:name w:val="Strong"/>
     <w:uiPriority w:val="22"/>
     <w:qFormat/>
-    <w:rsid w:val="00177273"/>
+    <w:rsid w:val="008D68EB"/>
     <w:rPr>
       <w:b/>
       <w:bCs/>
     </w:rPr>
   </w:style>
-  <w:style w:type="character" w:styleId="ab">
+  <w:style w:type="character" w:styleId="aa">
     <w:name w:val="Emphasis"/>
     <w:uiPriority w:val="20"/>
     <w:qFormat/>
-    <w:rsid w:val="00177273"/>
+    <w:rsid w:val="008D68EB"/>
     <w:rPr>
       <w:caps/>
-      <w:color w:val="204458" w:themeColor="accent1" w:themeShade="7F"/>
+      <w:color w:val="481346" w:themeColor="accent1" w:themeShade="7F"/>
       <w:spacing w:val="5"/>
     </w:rPr>
   </w:style>
-  <w:style w:type="paragraph" w:styleId="ac">
+  <w:style w:type="paragraph" w:styleId="ab">
     <w:name w:val="No Spacing"/>
     <w:uiPriority w:val="1"/>
     <w:qFormat/>
-    <w:rsid w:val="00177273"/>
+    <w:rsid w:val="008D68EB"/>
     <w:pPr>
       <w:spacing w:after="0" w:line="240" w:lineRule="auto"/>
     </w:pPr>
   </w:style>
-  <w:style w:type="paragraph" w:styleId="ad">
+  <w:style w:type="paragraph" w:styleId="ac">
     <w:name w:val="Quote"/>
     <w:basedOn w:val="a"/>
     <w:next w:val="a"/>
     <w:link w:val="Char3"/>
     <w:uiPriority w:val="29"/>
     <w:qFormat/>
-    <w:rsid w:val="00177273"/>
+    <w:rsid w:val="008D68EB"/>
+    <w:rPr>
+      <w:i/>
+      <w:iCs/>
+      <w:szCs w:val="24"/>
+    </w:rPr>
+  </w:style>
+  <w:style w:type="character" w:customStyle="1" w:styleId="Char3">
+    <w:name w:val="引用 Char"/>
+    <w:basedOn w:val="a1"/>
+    <w:link w:val="ac"/>
+    <w:uiPriority w:val="29"/>
+    <w:rsid w:val="008D68EB"/>
     <w:rPr>
       <w:i/>
       <w:iCs/>
@@ -3018,104 +2480,90 @@
       <w:szCs w:val="24"/>
     </w:rPr>
   </w:style>
-  <w:style w:type="character" w:customStyle="1" w:styleId="Char3">
-    <w:name w:val="引用 Char"/>
-    <w:basedOn w:val="a0"/>
-    <w:link w:val="ad"/>
-    <w:uiPriority w:val="29"/>
-    <w:rsid w:val="00177273"/>
-    <w:rPr>
-      <w:i/>
-      <w:iCs/>
-      <w:sz w:val="24"/>
-      <w:szCs w:val="24"/>
-    </w:rPr>
-  </w:style>
-  <w:style w:type="paragraph" w:styleId="ae">
+  <w:style w:type="paragraph" w:styleId="ad">
     <w:name w:val="Intense Quote"/>
     <w:basedOn w:val="a"/>
     <w:next w:val="a"/>
     <w:link w:val="Char4"/>
     <w:uiPriority w:val="30"/>
     <w:qFormat/>
-    <w:rsid w:val="00177273"/>
+    <w:rsid w:val="008D68EB"/>
     <w:pPr>
       <w:spacing w:before="240" w:after="240" w:line="240" w:lineRule="auto"/>
       <w:ind w:left="1080" w:right="1080"/>
       <w:jc w:val="center"/>
     </w:pPr>
     <w:rPr>
-      <w:color w:val="418AB3" w:themeColor="accent1"/>
+      <w:color w:val="92278F" w:themeColor="accent1"/>
+      <w:szCs w:val="24"/>
+    </w:rPr>
+  </w:style>
+  <w:style w:type="character" w:customStyle="1" w:styleId="Char4">
+    <w:name w:val="明显引用 Char"/>
+    <w:basedOn w:val="a1"/>
+    <w:link w:val="ad"/>
+    <w:uiPriority w:val="30"/>
+    <w:rsid w:val="008D68EB"/>
+    <w:rPr>
+      <w:color w:val="92278F" w:themeColor="accent1"/>
       <w:sz w:val="24"/>
       <w:szCs w:val="24"/>
     </w:rPr>
   </w:style>
-  <w:style w:type="character" w:customStyle="1" w:styleId="Char4">
-    <w:name w:val="明显引用 Char"/>
-    <w:basedOn w:val="a0"/>
-    <w:link w:val="ae"/>
-    <w:uiPriority w:val="30"/>
-    <w:rsid w:val="00177273"/>
-    <w:rPr>
-      <w:color w:val="418AB3" w:themeColor="accent1"/>
-      <w:sz w:val="24"/>
-      <w:szCs w:val="24"/>
-    </w:rPr>
-  </w:style>
-  <w:style w:type="character" w:styleId="af">
+  <w:style w:type="character" w:styleId="ae">
     <w:name w:val="Subtle Emphasis"/>
     <w:uiPriority w:val="19"/>
     <w:qFormat/>
-    <w:rsid w:val="00177273"/>
+    <w:rsid w:val="008D68EB"/>
     <w:rPr>
       <w:i/>
       <w:iCs/>
-      <w:color w:val="204458" w:themeColor="accent1" w:themeShade="7F"/>
-    </w:rPr>
-  </w:style>
-  <w:style w:type="character" w:styleId="af0">
+      <w:color w:val="481346" w:themeColor="accent1" w:themeShade="7F"/>
+    </w:rPr>
+  </w:style>
+  <w:style w:type="character" w:styleId="af">
     <w:name w:val="Intense Emphasis"/>
     <w:uiPriority w:val="21"/>
     <w:qFormat/>
-    <w:rsid w:val="00177273"/>
+    <w:rsid w:val="008D68EB"/>
     <w:rPr>
       <w:b/>
       <w:bCs/>
       <w:caps/>
-      <w:color w:val="204458" w:themeColor="accent1" w:themeShade="7F"/>
+      <w:color w:val="481346" w:themeColor="accent1" w:themeShade="7F"/>
       <w:spacing w:val="10"/>
     </w:rPr>
   </w:style>
-  <w:style w:type="character" w:styleId="af1">
+  <w:style w:type="character" w:styleId="af0">
     <w:name w:val="Subtle Reference"/>
     <w:uiPriority w:val="31"/>
     <w:qFormat/>
-    <w:rsid w:val="00177273"/>
+    <w:rsid w:val="008D68EB"/>
     <w:rPr>
       <w:b/>
       <w:bCs/>
-      <w:color w:val="418AB3" w:themeColor="accent1"/>
-    </w:rPr>
-  </w:style>
-  <w:style w:type="character" w:styleId="af2">
+      <w:color w:val="92278F" w:themeColor="accent1"/>
+    </w:rPr>
+  </w:style>
+  <w:style w:type="character" w:styleId="af1">
     <w:name w:val="Intense Reference"/>
     <w:uiPriority w:val="32"/>
     <w:qFormat/>
-    <w:rsid w:val="00177273"/>
+    <w:rsid w:val="008D68EB"/>
     <w:rPr>
       <w:b/>
       <w:bCs/>
       <w:i/>
       <w:iCs/>
       <w:caps/>
-      <w:color w:val="418AB3" w:themeColor="accent1"/>
-    </w:rPr>
-  </w:style>
-  <w:style w:type="character" w:styleId="af3">
+      <w:color w:val="92278F" w:themeColor="accent1"/>
+    </w:rPr>
+  </w:style>
+  <w:style w:type="character" w:styleId="af2">
     <w:name w:val="Book Title"/>
     <w:uiPriority w:val="33"/>
     <w:qFormat/>
-    <w:rsid w:val="00177273"/>
+    <w:rsid w:val="008D68EB"/>
     <w:rPr>
       <w:b/>
       <w:bCs/>
@@ -3132,19 +2580,20 @@
     <w:semiHidden/>
     <w:unhideWhenUsed/>
     <w:qFormat/>
-    <w:rsid w:val="00177273"/>
+    <w:rsid w:val="008D68EB"/>
     <w:pPr>
       <w:outlineLvl w:val="9"/>
     </w:pPr>
   </w:style>
-  <w:style w:type="character" w:styleId="af4">
-    <w:name w:val="Hyperlink"/>
-    <w:basedOn w:val="a0"/>
-    <w:rsid w:val="002E1EE7"/>
-    <w:rPr>
-      <w:color w:val="0000FF"/>
-      <w:u w:val="single"/>
-    </w:rPr>
+  <w:style w:type="paragraph" w:styleId="af3">
+    <w:name w:val="List Paragraph"/>
+    <w:basedOn w:val="a"/>
+    <w:uiPriority w:val="34"/>
+    <w:qFormat/>
+    <w:rsid w:val="008D68EB"/>
+    <w:pPr>
+      <w:ind w:firstLine="420"/>
+    </w:pPr>
   </w:style>
 </w:styles>
 </file>
@@ -3152,60 +2601,60 @@
 <file path=word/theme/theme1.xml><?xml version="1.0" encoding="utf-8"?>
 <a:theme xmlns:a="http://schemas.openxmlformats.org/drawingml/2006/main" name="夏至">
   <a:themeElements>
-    <a:clrScheme name="字幕">
+    <a:clrScheme name="紫罗兰色 II">
       <a:dk1>
-        <a:srgbClr val="000000"/>
+        <a:sysClr val="windowText" lastClr="000000"/>
       </a:dk1>
       <a:lt1>
         <a:sysClr val="window" lastClr="FFFFFF"/>
       </a:lt1>
       <a:dk2>
-        <a:srgbClr val="5E5E5E"/>
+        <a:srgbClr val="632E62"/>
       </a:dk2>
       <a:lt2>
-        <a:srgbClr val="DDDDDD"/>
+        <a:srgbClr val="EAE5EB"/>
       </a:lt2>
       <a:accent1>
-        <a:srgbClr val="418AB3"/>
+        <a:srgbClr val="92278F"/>
       </a:accent1>
       <a:accent2>
-        <a:srgbClr val="A6B727"/>
+        <a:srgbClr val="9B57D3"/>
       </a:accent2>
       <a:accent3>
-        <a:srgbClr val="F69200"/>
+        <a:srgbClr val="755DD9"/>
       </a:accent3>
       <a:accent4>
-        <a:srgbClr val="838383"/>
+        <a:srgbClr val="665EB8"/>
       </a:accent4>
       <a:accent5>
-        <a:srgbClr val="FEC306"/>
+        <a:srgbClr val="45A5ED"/>
       </a:accent5>
       <a:accent6>
-        <a:srgbClr val="DF5327"/>
+        <a:srgbClr val="5982DB"/>
       </a:accent6>
       <a:hlink>
-        <a:srgbClr val="F59E00"/>
+        <a:srgbClr val="0066FF"/>
       </a:hlink>
       <a:folHlink>
-        <a:srgbClr val="B2B2B2"/>
+        <a:srgbClr val="666699"/>
       </a:folHlink>
     </a:clrScheme>
-    <a:fontScheme name="Century Schoolbook">
+    <a:fontScheme name="Consolas-Verdana">
       <a:majorFont>
-        <a:latin typeface="Century Schoolbook" panose="02040604050505020304"/>
+        <a:latin typeface="Consolas" panose="020B0609020204030204"/>
         <a:ea typeface=""/>
         <a:cs typeface=""/>
-        <a:font script="Jpan" typeface="ＭＳ Ｐ明朝"/>
-        <a:font script="Hang" typeface="휴먼매직체"/>
+        <a:font script="Jpan" typeface="HG丸ｺﾞｼｯｸM-PRO"/>
+        <a:font script="Hang" typeface="HY중고딕"/>
         <a:font script="Hans" typeface="华文楷体"/>
         <a:font script="Hant" typeface="新細明體"/>
-        <a:font script="Arab" typeface="Times New Roman"/>
-        <a:font script="Hebr" typeface="Times New Roman"/>
-        <a:font script="Thai" typeface="KodchiangUPC"/>
+        <a:font script="Arab" typeface="Tahoma"/>
+        <a:font script="Hebr" typeface="Levenim MT"/>
+        <a:font script="Thai" typeface="DilleniaUPC"/>
         <a:font script="Ethi" typeface="Nyala"/>
         <a:font script="Beng" typeface="Vrinda"/>
         <a:font script="Gujr" typeface="Shruti"/>
-        <a:font script="Khmr" typeface="MoolBoran"/>
+        <a:font script="Khmr" typeface="DaunPenh"/>
         <a:font script="Knda" typeface="Tunga"/>
         <a:font script="Guru" typeface="Raavi"/>
         <a:font script="Cans" typeface="Euphemia"/>
@@ -3222,25 +2671,25 @@
         <a:font script="Laoo" typeface="DokChampa"/>
         <a:font script="Sinh" typeface="Iskoola Pota"/>
         <a:font script="Mong" typeface="Mongolian Baiti"/>
-        <a:font script="Viet" typeface="Times New Roman"/>
+        <a:font script="Viet" typeface="Tahoma"/>
         <a:font script="Uigh" typeface="Microsoft Uighur"/>
         <a:font script="Geor" typeface="Sylfaen"/>
       </a:majorFont>
       <a:minorFont>
-        <a:latin typeface="Century Schoolbook" panose="02040604050505020304"/>
+        <a:latin typeface="Verdana" panose="020B0604030504040204"/>
         <a:ea typeface=""/>
         <a:cs typeface=""/>
-        <a:font script="Jpan" typeface="ＭＳ Ｐ明朝"/>
-        <a:font script="Hang" typeface="휴먼매직체"/>
-        <a:font script="Hans" typeface="宋体"/>
-        <a:font script="Hant" typeface="新細明體"/>
-        <a:font script="Arab" typeface="Times New Roman"/>
-        <a:font script="Hebr" typeface="Times New Roman"/>
-        <a:font script="Thai" typeface="KodchiangUPC"/>
+        <a:font script="Jpan" typeface="ＭＳ ゴシック"/>
+        <a:font script="Hang" typeface="굴림"/>
+        <a:font script="Hans" typeface="微软雅黑"/>
+        <a:font script="Hant" typeface="微軟正黑體"/>
+        <a:font script="Arab" typeface="Tahoma"/>
+        <a:font script="Hebr" typeface="Tahoma"/>
+        <a:font script="Thai" typeface="FreesiaUPC"/>
         <a:font script="Ethi" typeface="Nyala"/>
         <a:font script="Beng" typeface="Vrinda"/>
         <a:font script="Gujr" typeface="Shruti"/>
-        <a:font script="Khmr" typeface="MoolBoran"/>
+        <a:font script="Khmr" typeface="DaunPenh"/>
         <a:font script="Knda" typeface="Tunga"/>
         <a:font script="Guru" typeface="Raavi"/>
         <a:font script="Cans" typeface="Euphemia"/>
@@ -3257,7 +2706,7 @@
         <a:font script="Laoo" typeface="DokChampa"/>
         <a:font script="Sinh" typeface="Iskoola Pota"/>
         <a:font script="Mong" typeface="Mongolian Baiti"/>
-        <a:font script="Viet" typeface="Times New Roman"/>
+        <a:font script="Viet" typeface="Verdana"/>
         <a:font script="Uigh" typeface="Microsoft Uighur"/>
         <a:font script="Geor" typeface="Sylfaen"/>
       </a:minorFont>
@@ -3491,7 +2940,7 @@
 </file>
 
 <file path=customXml/itemProps2.xml><?xml version="1.0" encoding="utf-8"?>
-<ds:datastoreItem xmlns:ds="http://schemas.openxmlformats.org/officeDocument/2006/customXml" ds:itemID="{6D00B24B-A7E4-4F21-8061-C2E3846E0E5E}">
+<ds:datastoreItem xmlns:ds="http://schemas.openxmlformats.org/officeDocument/2006/customXml" ds:itemID="{24F515D0-0D99-45FE-9EF8-E61CD469FC66}">
   <ds:schemaRefs>
     <ds:schemaRef ds:uri="http://schemas.openxmlformats.org/officeDocument/2006/bibliography"/>
   </ds:schemaRefs>

--- a/硬件管理/硬件设备信息.docx
+++ b/硬件管理/硬件设备信息.docx
@@ -7,9 +7,6 @@
       <w:pPr>
         <w:pStyle w:val="1"/>
         <w:ind w:firstLine="780"/>
-        <w:rPr>
-          <w:rFonts w:hint="eastAsia"/>
-        </w:rPr>
       </w:pPr>
       <w:r>
         <w:t>Linux</w:t>
@@ -99,40 +96,116 @@
         <w:t>；</w:t>
       </w:r>
       <w:r>
-        <w:t>它实际上是一个写入设备，任何进程想要读取它，都会返回</w:t>
-      </w:r>
-      <w:r>
-        <w:rPr>
-          <w:rFonts w:hint="eastAsia"/>
-        </w:rPr>
-        <w:t>EOF</w:t>
-      </w:r>
-      <w:r>
-        <w:rPr>
-          <w:rFonts w:hint="eastAsia"/>
-        </w:rPr>
-        <w:t>错误</w:t>
-      </w:r>
-      <w:r>
-        <w:t>；</w:t>
+        <w:t>它实际上是一个写</w:t>
       </w:r>
       <w:bookmarkStart w:id="0" w:name="_GoBack"/>
       <w:bookmarkEnd w:id="0"/>
+      <w:r>
+        <w:t>入设备，任何进程想要读取它，都会返回</w:t>
+      </w:r>
+      <w:r>
+        <w:rPr>
+          <w:rFonts w:hint="eastAsia"/>
+        </w:rPr>
+        <w:t>EOF</w:t>
+      </w:r>
+      <w:r>
+        <w:rPr>
+          <w:rFonts w:hint="eastAsia"/>
+        </w:rPr>
+        <w:t>错误</w:t>
+      </w:r>
+      <w:r>
+        <w:t>；</w:t>
+      </w:r>
     </w:p>
     <w:p>
       <w:pPr>
         <w:ind w:firstLine="480"/>
-      </w:pPr>
-      <w:r>
-        <w:t>This file is used to handle unwannted output stream , it’s a empty file, and is used for input stream as a conventient file , that is uesed for redirection.</w:t>
+        <w:rPr>
+          <w:rFonts w:hint="eastAsia"/>
+        </w:rPr>
+      </w:pPr>
+      <w:r>
+        <w:rPr>
+          <w:rFonts w:hint="eastAsia"/>
+        </w:rPr>
+        <w:t>这个</w:t>
+      </w:r>
+      <w:r>
+        <w:t>文件用来处理不想要的输出数据，它是一个</w:t>
+      </w:r>
+      <w:r>
+        <w:rPr>
+          <w:rFonts w:hint="eastAsia"/>
+        </w:rPr>
+        <w:t>空文件</w:t>
+      </w:r>
+      <w:r>
+        <w:t>，</w:t>
+      </w:r>
+      <w:r>
+        <w:rPr>
+          <w:rFonts w:hint="eastAsia"/>
+        </w:rPr>
+        <w:t>标准</w:t>
+      </w:r>
+      <w:r>
+        <w:t>输入把不想</w:t>
+      </w:r>
+      <w:r>
+        <w:rPr>
+          <w:rFonts w:hint="eastAsia"/>
+        </w:rPr>
+        <w:t>显示</w:t>
+      </w:r>
+      <w:r>
+        <w:t>的结果输出到这</w:t>
+      </w:r>
+      <w:r>
+        <w:rPr>
+          <w:rFonts w:hint="eastAsia"/>
+        </w:rPr>
+        <w:t>里</w:t>
       </w:r>
     </w:p>
     <w:p>
       <w:pPr>
+        <w:pStyle w:val="a0"/>
         <w:ind w:firstLine="480"/>
-      </w:pPr>
-      <w:r>
-        <w:t>Note: this file is not a directory, so can not use “mv” command to move a file or directory to the file. But you could use “rm” command to handle properly.</w:t>
+        <w:rPr>
+          <w:rFonts w:hint="eastAsia"/>
+        </w:rPr>
+      </w:pPr>
+      <w:r>
+        <w:rPr>
+          <w:rFonts w:hint="eastAsia"/>
+        </w:rPr>
+        <w:t>注意</w:t>
+      </w:r>
+      <w:r>
+        <w:t>：这个设备不是一个目录，所以不</w:t>
+      </w:r>
+      <w:r>
+        <w:rPr>
+          <w:rFonts w:hint="eastAsia"/>
+        </w:rPr>
+        <w:t>能</w:t>
+      </w:r>
+      <w:r>
+        <w:t>使用</w:t>
+      </w:r>
+      <w:r>
+        <w:t>“mv”</w:t>
+      </w:r>
+      <w:r>
+        <w:rPr>
+          <w:rFonts w:hint="eastAsia"/>
+        </w:rPr>
+        <w:t>命令</w:t>
+      </w:r>
+      <w:r>
+        <w:t>移动一个文件到这里</w:t>
       </w:r>
     </w:p>
     <w:p>
@@ -140,22 +213,13 @@
         <w:ind w:firstLine="480"/>
       </w:pPr>
       <w:r>
-        <w:tab/>
-        <w:t>e.g. operate stardard input and output by /dev/null</w:t>
-      </w:r>
-    </w:p>
-    <w:p>
-      <w:pPr>
-        <w:ind w:firstLine="480"/>
-      </w:pPr>
-      <w:r>
         <w:rPr>
           <w:noProof/>
         </w:rPr>
         <w:drawing>
-          <wp:inline distT="0" distB="0" distL="0" distR="0" wp14:anchorId="534D3DFB" wp14:editId="554FA288">
-            <wp:extent cx="5285714" cy="1571429"/>
-            <wp:effectExtent l="0" t="0" r="0" b="0"/>
+          <wp:inline distT="0" distB="0" distL="0" distR="0" wp14:anchorId="1A606618" wp14:editId="15707EDB">
+            <wp:extent cx="4219048" cy="552381"/>
+            <wp:effectExtent l="0" t="0" r="0" b="635"/>
             <wp:docPr id="1" name="图片 1"/>
             <wp:cNvGraphicFramePr>
               <a:graphicFrameLocks xmlns:a="http://schemas.openxmlformats.org/drawingml/2006/main" noChangeAspect="1"/>
@@ -176,7 +240,7 @@
                   <pic:spPr>
                     <a:xfrm>
                       <a:off x="0" y="0"/>
-                      <a:ext cx="5285714" cy="1571429"/>
+                      <a:ext cx="4219048" cy="552381"/>
                     </a:xfrm>
                     <a:prstGeom prst="rect">
                       <a:avLst/>
@@ -191,37 +255,45 @@
     </w:p>
     <w:p>
       <w:pPr>
+        <w:pStyle w:val="a0"/>
         <w:ind w:firstLine="480"/>
+        <w:rPr>
+          <w:rFonts w:hint="eastAsia"/>
+        </w:rPr>
       </w:pPr>
       <w:r>
         <w:tab/>
-        <w:t>So we use 2 represent startard error, if this error is oup, redirect it to /dev/null</w:t>
+        <w:t>0</w:t>
+      </w:r>
+      <w:r>
+        <w:rPr>
+          <w:rFonts w:hint="eastAsia"/>
+        </w:rPr>
+        <w:t>,1,2</w:t>
+      </w:r>
+      <w:r>
+        <w:rPr>
+          <w:rFonts w:hint="eastAsia"/>
+        </w:rPr>
+        <w:t>表示</w:t>
+      </w:r>
+      <w:r>
+        <w:t>标准流，下图显示如何结合这个设备文件使用</w:t>
       </w:r>
     </w:p>
     <w:p>
       <w:pPr>
-        <w:ind w:firstLine="480"/>
-      </w:pPr>
-      <w:r>
-        <w:t>,the 0 and 1 are same from 2</w:t>
-      </w:r>
-    </w:p>
-    <w:p>
-      <w:pPr>
-        <w:ind w:firstLine="480"/>
-      </w:pPr>
-      <w:r>
-        <w:tab/>
-      </w:r>
+        <w:ind w:firstLineChars="0" w:firstLine="0"/>
+      </w:pPr>
       <w:r>
         <w:rPr>
           <w:noProof/>
         </w:rPr>
         <w:drawing>
-          <wp:inline distT="0" distB="0" distL="0" distR="0" wp14:anchorId="6B1B238E" wp14:editId="0B2FEADC">
-            <wp:extent cx="6552381" cy="580952"/>
-            <wp:effectExtent l="0" t="0" r="1270" b="0"/>
-            <wp:docPr id="2" name="图片 2"/>
+          <wp:inline distT="0" distB="0" distL="0" distR="0" wp14:anchorId="4A117D2E" wp14:editId="3307A396">
+            <wp:extent cx="5304762" cy="828571"/>
+            <wp:effectExtent l="0" t="0" r="0" b="0"/>
+            <wp:docPr id="6" name="图片 6"/>
             <wp:cNvGraphicFramePr>
               <a:graphicFrameLocks xmlns:a="http://schemas.openxmlformats.org/drawingml/2006/main" noChangeAspect="1"/>
             </wp:cNvGraphicFramePr>
@@ -241,7 +313,7 @@
                   <pic:spPr>
                     <a:xfrm>
                       <a:off x="0" y="0"/>
-                      <a:ext cx="6552381" cy="580952"/>
+                      <a:ext cx="5304762" cy="828571"/>
                     </a:xfrm>
                     <a:prstGeom prst="rect">
                       <a:avLst/>
@@ -265,17 +337,60 @@
     </w:p>
     <w:p>
       <w:pPr>
-        <w:ind w:firstLine="480"/>
-      </w:pPr>
+        <w:pStyle w:val="a0"/>
+        <w:ind w:left="420" w:firstLine="480"/>
+        <w:rPr>
+          <w:rFonts w:hint="eastAsia"/>
+        </w:rPr>
+      </w:pPr>
+      <w:r>
+        <w:rPr>
+          <w:rFonts w:hint="eastAsia"/>
+        </w:rPr>
+        <w:t>使用</w:t>
+      </w:r>
+      <w:r>
+        <w:t>“&amp;”</w:t>
+      </w:r>
+      <w:r>
+        <w:rPr>
+          <w:rFonts w:hint="eastAsia"/>
+        </w:rPr>
+        <w:t>表示</w:t>
+      </w:r>
+      <w:r>
+        <w:rPr>
+          <w:rFonts w:hint="eastAsia"/>
+        </w:rPr>
+        <w:t>1,2</w:t>
+      </w:r>
+      <w:r>
+        <w:rPr>
+          <w:rFonts w:hint="eastAsia"/>
+        </w:rPr>
+        <w:t>同时</w:t>
+      </w:r>
+      <w:r>
+        <w:t>使用，即标准输</w:t>
+      </w:r>
+      <w:r>
+        <w:rPr>
+          <w:rFonts w:hint="eastAsia"/>
+        </w:rPr>
+        <w:t>出</w:t>
+      </w:r>
+      <w:r>
+        <w:t>和错误同时输出到设备中</w:t>
+      </w:r>
       <w:r>
         <w:rPr>
           <w:noProof/>
         </w:rPr>
         <w:drawing>
-          <wp:inline distT="0" distB="0" distL="0" distR="0" wp14:anchorId="4851BF88" wp14:editId="032D946F">
-            <wp:extent cx="5257143" cy="552381"/>
-            <wp:effectExtent l="0" t="0" r="1270" b="635"/>
-            <wp:docPr id="3" name="图片 3"/>
+          <wp:inline distT="0" distB="0" distL="0" distR="0" wp14:anchorId="27C1379B" wp14:editId="375DF783">
+            <wp:extent cx="5457143" cy="542857"/>
+            <wp:effectExtent l="0" t="0" r="0" b="0"/>
+            <wp:docPr id="9" name="图片 9"/>
             <wp:cNvGraphicFramePr>
               <a:graphicFrameLocks xmlns:a="http://schemas.openxmlformats.org/drawingml/2006/main" noChangeAspect="1"/>
             </wp:cNvGraphicFramePr>
@@ -295,7 +410,7 @@
                   <pic:spPr>
                     <a:xfrm>
                       <a:off x="0" y="0"/>
-                      <a:ext cx="5257143" cy="552381"/>
+                      <a:ext cx="5457143" cy="542857"/>
                     </a:xfrm>
                     <a:prstGeom prst="rect">
                       <a:avLst/>
@@ -310,26 +425,62 @@
     </w:p>
     <w:p>
       <w:pPr>
+        <w:pStyle w:val="a0"/>
         <w:ind w:firstLine="480"/>
+        <w:rPr>
+          <w:rFonts w:hint="eastAsia"/>
+        </w:rPr>
       </w:pPr>
       <w:r>
         <w:tab/>
-        <w:t>The same function with last command</w:t>
-      </w:r>
-    </w:p>
-    <w:p>
-      <w:pPr>
-        <w:ind w:firstLine="480"/>
-      </w:pPr>
-    </w:p>
-    <w:p>
-      <w:pPr>
-        <w:ind w:firstLine="480"/>
-      </w:pPr>
-      <w:r>
-        <w:lastRenderedPageBreak/>
-        <w:tab/>
-        <w:t>Sometimes we need to delete text, but not delete the file, so we could do like this:the command “cat /dev/null” will return null, and null will be passed to 1.txt, it will clear all text in this file</w:t>
+      </w:r>
+      <w:r>
+        <w:rPr>
+          <w:rFonts w:hint="eastAsia"/>
+        </w:rPr>
+        <w:t>这个</w:t>
+      </w:r>
+      <w:r>
+        <w:t>设备会在</w:t>
+      </w:r>
+      <w:r>
+        <w:rPr>
+          <w:rFonts w:hint="eastAsia"/>
+        </w:rPr>
+        <w:t>操作</w:t>
+      </w:r>
+      <w:r>
+        <w:t>正确结束后返回</w:t>
+      </w:r>
+      <w:r>
+        <w:rPr>
+          <w:rFonts w:hint="eastAsia"/>
+        </w:rPr>
+        <w:t>“</w:t>
+      </w:r>
+      <w:r>
+        <w:rPr>
+          <w:rFonts w:hint="eastAsia"/>
+        </w:rPr>
+        <w:t>null</w:t>
+      </w:r>
+      <w:r>
+        <w:rPr>
+          <w:rFonts w:hint="eastAsia"/>
+        </w:rPr>
+        <w:t>”，</w:t>
+      </w:r>
+      <w:r>
+        <w:t>利用这个特性，可以</w:t>
+      </w:r>
+      <w:r>
+        <w:rPr>
+          <w:rFonts w:hint="eastAsia"/>
+        </w:rPr>
+        <w:t>用来</w:t>
+      </w:r>
+      <w:r>
+        <w:t>清空文本，如下所示</w:t>
       </w:r>
     </w:p>
     <w:p>
@@ -376,8 +527,42 @@
           </wp:inline>
         </w:drawing>
       </w:r>
-      <w:r>
-        <w:t xml:space="preserve">,the same thing is </w:t>
+    </w:p>
+    <w:p>
+      <w:pPr>
+        <w:pStyle w:val="a0"/>
+        <w:ind w:firstLine="480"/>
+      </w:pPr>
+    </w:p>
+    <w:p>
+      <w:pPr>
+        <w:pStyle w:val="a0"/>
+        <w:ind w:firstLine="480"/>
+      </w:pPr>
+    </w:p>
+    <w:p>
+      <w:pPr>
+        <w:pStyle w:val="a0"/>
+        <w:ind w:firstLine="480"/>
+      </w:pPr>
+    </w:p>
+    <w:p>
+      <w:pPr>
+        <w:pStyle w:val="a0"/>
+        <w:ind w:firstLine="480"/>
+        <w:rPr>
+          <w:rFonts w:hint="eastAsia"/>
+        </w:rPr>
+      </w:pPr>
+      <w:r>
+        <w:rPr>
+          <w:rFonts w:hint="eastAsia"/>
+        </w:rPr>
+        <w:lastRenderedPageBreak/>
+        <w:t>下图</w:t>
+      </w:r>
+      <w:r>
+        <w:t>的命令也可以用于清空</w:t>
       </w:r>
     </w:p>
     <w:p>
@@ -429,18 +614,109 @@
       <w:pPr>
         <w:ind w:firstLine="480"/>
         <w:rPr>
+          <w:rFonts w:hint="eastAsia"/>
           <w:noProof/>
         </w:rPr>
       </w:pPr>
       <w:r>
-        <w:t>2&gt;&amp;1: redirect error info to output stream.</w:t>
-      </w:r>
-      <w:r>
         <w:rPr>
           <w:noProof/>
         </w:rPr>
-        <w:t xml:space="preserve"> </w:t>
-      </w:r>
+        <w:t>2</w:t>
+      </w:r>
+      <w:r>
+        <w:rPr>
+          <w:rFonts w:hint="eastAsia"/>
+          <w:noProof/>
+        </w:rPr>
+        <w:t xml:space="preserve">&gt;&amp;1: </w:t>
+      </w:r>
+      <w:r>
+        <w:rPr>
+          <w:rFonts w:hint="eastAsia"/>
+          <w:noProof/>
+        </w:rPr>
+        <w:t>这个</w:t>
+      </w:r>
+      <w:r>
+        <w:rPr>
+          <w:noProof/>
+        </w:rPr>
+        <w:t>参数的含义和上面</w:t>
+      </w:r>
+      <w:r>
+        <w:rPr>
+          <w:rFonts w:hint="eastAsia"/>
+          <w:noProof/>
+        </w:rPr>
+        <w:t>类似</w:t>
+      </w:r>
+      <w:r>
+        <w:rPr>
+          <w:noProof/>
+        </w:rPr>
+        <w:t>，把错误信息</w:t>
+      </w:r>
+      <w:r>
+        <w:rPr>
+          <w:rFonts w:hint="eastAsia"/>
+          <w:noProof/>
+        </w:rPr>
+        <w:t>返回</w:t>
+      </w:r>
+      <w:r>
+        <w:rPr>
+          <w:noProof/>
+        </w:rPr>
+        <w:t>到标准输出；</w:t>
+      </w:r>
+      <w:r>
+        <w:rPr>
+          <w:rFonts w:hint="eastAsia"/>
+          <w:noProof/>
+        </w:rPr>
+        <w:t>下图命令</w:t>
+      </w:r>
+      <w:r>
+        <w:rPr>
+          <w:noProof/>
+        </w:rPr>
+        <w:t>解释：错误信息会被输出到标准输出上，标准输出会被送到</w:t>
+      </w:r>
+      <w:r>
+        <w:rPr>
+          <w:rFonts w:hint="eastAsia"/>
+          <w:noProof/>
+        </w:rPr>
+        <w:t>“黑洞”中</w:t>
+      </w:r>
+      <w:r>
+        <w:rPr>
+          <w:noProof/>
+        </w:rPr>
+        <w:t>；</w:t>
+      </w:r>
+      <w:r>
+        <w:rPr>
+          <w:rFonts w:hint="eastAsia"/>
+          <w:noProof/>
+        </w:rPr>
+        <w:t>顺序</w:t>
+      </w:r>
+      <w:r>
+        <w:rPr>
+          <w:noProof/>
+        </w:rPr>
+        <w:t>不能颠倒；</w:t>
+      </w:r>
+    </w:p>
+    <w:p>
+      <w:pPr>
+        <w:ind w:firstLine="480"/>
+        <w:rPr>
+          <w:noProof/>
+        </w:rPr>
+      </w:pPr>
       <w:r>
         <w:rPr>
           <w:noProof/>
@@ -484,56 +760,14 @@
     </w:p>
     <w:p>
       <w:pPr>
+        <w:pStyle w:val="a0"/>
         <w:ind w:firstLine="480"/>
       </w:pPr>
-      <w:r>
-        <w:t>Redirect 1 to null, and next redirect 2 to 1, so nothing will be printed.(can’t make order wrong, or it’s no effection.)</w:t>
-      </w:r>
     </w:p>
     <w:p>
       <w:pPr>
         <w:ind w:firstLine="480"/>
       </w:pPr>
-      <w:r>
-        <w:rPr>
-          <w:noProof/>
-        </w:rPr>
-        <w:drawing>
-          <wp:inline distT="0" distB="0" distL="0" distR="0" wp14:anchorId="1ECFC0EE" wp14:editId="23293C82">
-            <wp:extent cx="5038095" cy="523810"/>
-            <wp:effectExtent l="0" t="0" r="0" b="0"/>
-            <wp:docPr id="8" name="图片 8"/>
-            <wp:cNvGraphicFramePr>
-              <a:graphicFrameLocks xmlns:a="http://schemas.openxmlformats.org/drawingml/2006/main" noChangeAspect="1"/>
-            </wp:cNvGraphicFramePr>
-            <a:graphic xmlns:a="http://schemas.openxmlformats.org/drawingml/2006/main">
-              <a:graphicData uri="http://schemas.openxmlformats.org/drawingml/2006/picture">
-                <pic:pic xmlns:pic="http://schemas.openxmlformats.org/drawingml/2006/picture">
-                  <pic:nvPicPr>
-                    <pic:cNvPr id="1" name=""/>
-                    <pic:cNvPicPr/>
-                  </pic:nvPicPr>
-                  <pic:blipFill>
-                    <a:blip r:embed="rId16"/>
-                    <a:stretch>
-                      <a:fillRect/>
-                    </a:stretch>
-                  </pic:blipFill>
-                  <pic:spPr>
-                    <a:xfrm>
-                      <a:off x="0" y="0"/>
-                      <a:ext cx="5038095" cy="523810"/>
-                    </a:xfrm>
-                    <a:prstGeom prst="rect">
-                      <a:avLst/>
-                    </a:prstGeom>
-                  </pic:spPr>
-                </pic:pic>
-              </a:graphicData>
-            </a:graphic>
-          </wp:inline>
-        </w:drawing>
-      </w:r>
     </w:p>
     <w:p>
       <w:pPr>
@@ -552,12 +786,12 @@
       </w:pPr>
     </w:p>
     <w:sectPr>
-      <w:headerReference w:type="even" r:id="rId17"/>
-      <w:headerReference w:type="default" r:id="rId18"/>
-      <w:footerReference w:type="even" r:id="rId19"/>
-      <w:footerReference w:type="default" r:id="rId20"/>
-      <w:headerReference w:type="first" r:id="rId21"/>
-      <w:footerReference w:type="first" r:id="rId22"/>
+      <w:headerReference w:type="even" r:id="rId16"/>
+      <w:headerReference w:type="default" r:id="rId17"/>
+      <w:footerReference w:type="even" r:id="rId18"/>
+      <w:footerReference w:type="default" r:id="rId19"/>
+      <w:headerReference w:type="first" r:id="rId20"/>
+      <w:footerReference w:type="first" r:id="rId21"/>
       <w:pgSz w:w="14570" w:h="20636" w:code="12"/>
       <w:pgMar w:top="1440" w:right="1803" w:bottom="1440" w:left="1803" w:header="851" w:footer="992" w:gutter="0"/>
       <w:cols w:space="425"/>
@@ -2940,7 +3174,7 @@
 </file>
 
 <file path=customXml/itemProps2.xml><?xml version="1.0" encoding="utf-8"?>
-<ds:datastoreItem xmlns:ds="http://schemas.openxmlformats.org/officeDocument/2006/customXml" ds:itemID="{24F515D0-0D99-45FE-9EF8-E61CD469FC66}">
+<ds:datastoreItem xmlns:ds="http://schemas.openxmlformats.org/officeDocument/2006/customXml" ds:itemID="{11D654EA-1264-47AD-840E-95163E674D0C}">
   <ds:schemaRefs>
     <ds:schemaRef ds:uri="http://schemas.openxmlformats.org/officeDocument/2006/bibliography"/>
   </ds:schemaRefs>
